--- a/study/study-cas-client/readme.docx
+++ b/study/study-cas-client/readme.docx
@@ -12,6 +12,22 @@
       </w:r>
       <w:r>
         <w:t>客户端学习笔记</w:t>
+      </w:r>
+    </w:p>
+    <w:p>
+      <w:pPr>
+        <w:rPr>
+          <w:rFonts w:hint="eastAsia"/>
+        </w:rPr>
+      </w:pPr>
+      <w:r>
+        <w:t>基本结构图</w:t>
+      </w:r>
+      <w:r>
+        <w:rPr>
+          <w:rFonts w:hint="eastAsia"/>
+        </w:rPr>
+        <w:t>：</w:t>
       </w:r>
     </w:p>
     <w:p>
@@ -52,11 +68,23 @@
           <w:rPr>
             <w:rStyle w:val="a3"/>
           </w:rPr>
-          <w:t>https://apereo.github.io/cas/5.2.x/index.html</w:t>
+          <w:t>https://www.apereo.org/projects/cas</w:t>
         </w:r>
       </w:hyperlink>
     </w:p>
     <w:p>
+      <w:hyperlink r:id="rId6" w:history="1">
+        <w:r>
+          <w:rPr>
+            <w:rStyle w:val="a3"/>
+          </w:rPr>
+          <w:t>https://wiki.jasig.org/display/CASUM/Home</w:t>
+        </w:r>
+      </w:hyperlink>
+    </w:p>
+    <w:p>
+      <w:bookmarkStart w:id="0" w:name="_GoBack"/>
+      <w:bookmarkEnd w:id="0"/>
       <w:r>
         <w:t>服务器</w:t>
       </w:r>
@@ -66,7 +94,7 @@
         </w:rPr>
         <w:t>：</w:t>
       </w:r>
-      <w:hyperlink r:id="rId6" w:history="1">
+      <w:hyperlink r:id="rId7" w:history="1">
         <w:r>
           <w:rPr>
             <w:rStyle w:val="a3"/>
@@ -85,7 +113,7 @@
         </w:rPr>
         <w:t>：</w:t>
       </w:r>
-      <w:hyperlink r:id="rId7" w:history="1">
+      <w:hyperlink r:id="rId8" w:history="1">
         <w:r>
           <w:rPr>
             <w:rStyle w:val="a3"/>
@@ -97,10 +125,11 @@
     <w:p>
       <w:pPr>
         <w:rPr>
-          <w:rFonts w:hint="eastAsia"/>
-        </w:rPr>
-      </w:pPr>
-      <w:hyperlink r:id="rId8" w:history="1">
+          <w:rStyle w:val="a3"/>
+          <w:rFonts w:hint="eastAsia"/>
+        </w:rPr>
+      </w:pPr>
+      <w:hyperlink r:id="rId9" w:history="1">
         <w:r>
           <w:rPr>
             <w:rStyle w:val="a3"/>
@@ -108,8 +137,80 @@
           <w:t>https://github.com/cas-projects/cas-sample-java-webapp</w:t>
         </w:r>
       </w:hyperlink>
-      <w:bookmarkStart w:id="0" w:name="_GoBack"/>
-      <w:bookmarkEnd w:id="0"/>
+    </w:p>
+    <w:p>
+      <w:r>
+        <w:t>架构图</w:t>
+      </w:r>
+      <w:r>
+        <w:rPr>
+          <w:rFonts w:hint="eastAsia"/>
+        </w:rPr>
+        <w:t>：</w:t>
+      </w:r>
+    </w:p>
+    <w:p>
+      <w:pPr>
+        <w:rPr>
+          <w:rFonts w:hint="eastAsia"/>
+          <w:color w:val="0563C1" w:themeColor="hyperlink"/>
+          <w:u w:val="single"/>
+        </w:rPr>
+      </w:pPr>
+      <w:r>
+        <w:rPr>
+          <w:noProof/>
+        </w:rPr>
+        <w:lastRenderedPageBreak/>
+        <w:drawing>
+          <wp:inline distT="0" distB="0" distL="0" distR="0">
+            <wp:extent cx="5274310" cy="6563586"/>
+            <wp:effectExtent l="0" t="0" r="2540" b="8890"/>
+            <wp:docPr id="1" name="图片 1" descr="CAS Architecture Diagram"/>
+            <wp:cNvGraphicFramePr>
+              <a:graphicFrameLocks xmlns:a="http://schemas.openxmlformats.org/drawingml/2006/main" noChangeAspect="1"/>
+            </wp:cNvGraphicFramePr>
+            <a:graphic xmlns:a="http://schemas.openxmlformats.org/drawingml/2006/main">
+              <a:graphicData uri="http://schemas.openxmlformats.org/drawingml/2006/picture">
+                <pic:pic xmlns:pic="http://schemas.openxmlformats.org/drawingml/2006/picture">
+                  <pic:nvPicPr>
+                    <pic:cNvPr id="0" name="Picture 1" descr="CAS Architecture Diagram"/>
+                    <pic:cNvPicPr>
+                      <a:picLocks noChangeAspect="1" noChangeArrowheads="1"/>
+                    </pic:cNvPicPr>
+                  </pic:nvPicPr>
+                  <pic:blipFill>
+                    <a:blip r:embed="rId10">
+                      <a:extLst>
+                        <a:ext uri="{28A0092B-C50C-407E-A947-70E740481C1C}">
+                          <a14:useLocalDpi xmlns:a14="http://schemas.microsoft.com/office/drawing/2010/main" val="0"/>
+                        </a:ext>
+                      </a:extLst>
+                    </a:blip>
+                    <a:srcRect/>
+                    <a:stretch>
+                      <a:fillRect/>
+                    </a:stretch>
+                  </pic:blipFill>
+                  <pic:spPr bwMode="auto">
+                    <a:xfrm>
+                      <a:off x="0" y="0"/>
+                      <a:ext cx="5274310" cy="6563586"/>
+                    </a:xfrm>
+                    <a:prstGeom prst="rect">
+                      <a:avLst/>
+                    </a:prstGeom>
+                    <a:noFill/>
+                    <a:ln>
+                      <a:noFill/>
+                    </a:ln>
+                  </pic:spPr>
+                </pic:pic>
+              </a:graphicData>
+            </a:graphic>
+          </wp:inline>
+        </w:drawing>
+      </w:r>
     </w:p>
     <w:p>
       <w:pPr>
@@ -142,12 +243,7 @@
       </w:r>
     </w:p>
     <w:p>
-      <w:pPr>
-        <w:rPr>
-          <w:rFonts w:hint="eastAsia"/>
-        </w:rPr>
-      </w:pPr>
-      <w:hyperlink r:id="rId9" w:history="1">
+      <w:hyperlink r:id="rId11" w:history="1">
         <w:r>
           <w:rPr>
             <w:rStyle w:val="a3"/>
@@ -165,6 +261,7 @@
         </w:numPr>
       </w:pPr>
       <w:r>
+        <w:lastRenderedPageBreak/>
         <w:t>服务端</w:t>
       </w:r>
       <w:r>
@@ -178,9 +275,6 @@
           <w:ilvl w:val="1"/>
           <w:numId w:val="1"/>
         </w:numPr>
-        <w:rPr>
-          <w:rFonts w:hint="eastAsia"/>
-        </w:rPr>
       </w:pPr>
       <w:r>
         <w:rPr>
@@ -190,8 +284,13 @@
       </w:r>
     </w:p>
     <w:p>
-      <w:r>
-        <w:t>官网推荐方式</w:t>
+      <w:proofErr w:type="gramStart"/>
+      <w:r>
+        <w:t>官网推荐</w:t>
+      </w:r>
+      <w:proofErr w:type="gramEnd"/>
+      <w:r>
+        <w:t>方式</w:t>
       </w:r>
       <w:r>
         <w:rPr>
@@ -201,7 +300,7 @@
       </w:r>
     </w:p>
     <w:p>
-      <w:hyperlink r:id="rId10" w:history="1">
+      <w:hyperlink r:id="rId12" w:history="1">
         <w:r>
           <w:rPr>
             <w:rStyle w:val="a3"/>
@@ -211,8 +310,13 @@
       </w:hyperlink>
     </w:p>
     <w:p>
-      <w:r>
-        <w:t>github demo</w:t>
+      <w:proofErr w:type="spellStart"/>
+      <w:r>
+        <w:t>github</w:t>
+      </w:r>
+      <w:proofErr w:type="spellEnd"/>
+      <w:r>
+        <w:t xml:space="preserve"> demo</w:t>
       </w:r>
       <w:r>
         <w:t>地址</w:t>
@@ -227,10 +331,10 @@
     <w:p>
       <w:pPr>
         <w:rPr>
-          <w:rFonts w:hint="eastAsia"/>
-        </w:rPr>
-      </w:pPr>
-      <w:hyperlink r:id="rId11" w:history="1">
+          <w:rStyle w:val="a3"/>
+        </w:rPr>
+      </w:pPr>
+      <w:hyperlink r:id="rId13" w:history="1">
         <w:r>
           <w:rPr>
             <w:rStyle w:val="a3"/>
@@ -240,6 +344,22 @@
       </w:hyperlink>
     </w:p>
     <w:p>
+      <w:r>
+        <w:t>博客：</w:t>
+      </w:r>
+    </w:p>
+    <w:p>
+      <w:hyperlink r:id="rId14" w:history="1">
+        <w:r>
+          <w:rPr>
+            <w:rStyle w:val="a3"/>
+          </w:rPr>
+          <w:t>https://wiki.jasig.org/display/CASUM/Best+Practice+-+Setting+Up+CAS+Locally+using+the+Maven+WAR+Overlay+Method</w:t>
+        </w:r>
+      </w:hyperlink>
+    </w:p>
+    <w:p/>
+    <w:p>
       <w:pPr>
         <w:pStyle w:val="2"/>
         <w:numPr>
@@ -259,18 +379,28 @@
         </w:rPr>
         <w:t>(</w:t>
       </w:r>
-      <w:r>
-        <w:rPr>
-          <w:rFonts w:hint="eastAsia"/>
-        </w:rPr>
-        <w:t>不配置不能使用</w:t>
-      </w:r>
+      <w:proofErr w:type="gramStart"/>
+      <w:r>
+        <w:rPr>
+          <w:rFonts w:hint="eastAsia"/>
+        </w:rPr>
+        <w:t>不</w:t>
+      </w:r>
+      <w:proofErr w:type="gramEnd"/>
+      <w:r>
+        <w:rPr>
+          <w:rFonts w:hint="eastAsia"/>
+        </w:rPr>
+        <w:t>配置不能使用</w:t>
+      </w:r>
+      <w:proofErr w:type="spellStart"/>
       <w:r>
         <w:rPr>
           <w:rFonts w:hint="eastAsia"/>
         </w:rPr>
         <w:t>json</w:t>
       </w:r>
+      <w:proofErr w:type="spellEnd"/>
       <w:r>
         <w:rPr>
           <w:rFonts w:hint="eastAsia"/>
@@ -291,9 +421,6 @@
           <w:ilvl w:val="2"/>
           <w:numId w:val="1"/>
         </w:numPr>
-        <w:rPr>
-          <w:rFonts w:hint="eastAsia"/>
-        </w:rPr>
       </w:pPr>
       <w:r>
         <w:rPr>
@@ -301,12 +428,14 @@
         </w:rPr>
         <w:t>增加</w:t>
       </w:r>
+      <w:proofErr w:type="spellStart"/>
       <w:r>
         <w:rPr>
           <w:rFonts w:hint="eastAsia"/>
         </w:rPr>
         <w:t>json</w:t>
       </w:r>
+      <w:proofErr w:type="spellEnd"/>
       <w:r>
         <w:rPr>
           <w:rFonts w:hint="eastAsia"/>
@@ -323,23 +452,17 @@
         <w:rPr>
           <w:rFonts w:hint="eastAsia"/>
         </w:rPr>
-        <w:t>测试</w:t>
-      </w:r>
-      <w:r>
-        <w:rPr>
-          <w:rFonts w:hint="eastAsia"/>
-        </w:rPr>
-        <w:t>使用）</w:t>
-      </w:r>
-    </w:p>
-    <w:p>
-      <w:pPr>
-        <w:rPr>
-          <w:rFonts w:hint="eastAsia"/>
-        </w:rPr>
-      </w:pPr>
-      <w:r>
-        <w:t>cas.serviceRegistry.initFromJson=true</w:t>
+        <w:t>测试使用）</w:t>
+      </w:r>
+    </w:p>
+    <w:p>
+      <w:proofErr w:type="spellStart"/>
+      <w:r>
+        <w:t>cas.serviceRegistry.initFromJson</w:t>
+      </w:r>
+      <w:proofErr w:type="spellEnd"/>
+      <w:r>
+        <w:t>=true</w:t>
       </w:r>
     </w:p>
     <w:p>
@@ -366,7 +489,6 @@
           <w:sz w:val="28"/>
           <w:szCs w:val="28"/>
         </w:rPr>
-        <w:lastRenderedPageBreak/>
         <w:t>支持</w:t>
       </w:r>
       <w:r>
@@ -391,11 +513,6 @@
       </w:r>
     </w:p>
     <w:p>
-      <w:pPr>
-        <w:rPr>
-          <w:rFonts w:hint="eastAsia"/>
-        </w:rPr>
-      </w:pPr>
       <w:r>
         <w:rPr>
           <w:rFonts w:hint="eastAsia"/>
@@ -404,16 +521,41 @@
       </w:r>
     </w:p>
     <w:p>
-      <w:pPr>
-        <w:rPr>
-          <w:rFonts w:hint="eastAsia"/>
-        </w:rPr>
-      </w:pPr>
-      <w:r>
-        <w:rPr>
-          <w:rFonts w:hint="eastAsia"/>
-        </w:rPr>
-        <w:t xml:space="preserve">"serviceId" : "^(https|imaps)://.*" </w:t>
+      <w:r>
+        <w:rPr>
+          <w:rFonts w:hint="eastAsia"/>
+        </w:rPr>
+        <w:t>"</w:t>
+      </w:r>
+      <w:proofErr w:type="spellStart"/>
+      <w:proofErr w:type="gramStart"/>
+      <w:r>
+        <w:rPr>
+          <w:rFonts w:hint="eastAsia"/>
+        </w:rPr>
+        <w:t>serviceId</w:t>
+      </w:r>
+      <w:proofErr w:type="spellEnd"/>
+      <w:proofErr w:type="gramEnd"/>
+      <w:r>
+        <w:rPr>
+          <w:rFonts w:hint="eastAsia"/>
+        </w:rPr>
+        <w:t>" : "^(</w:t>
+      </w:r>
+      <w:proofErr w:type="spellStart"/>
+      <w:r>
+        <w:rPr>
+          <w:rFonts w:hint="eastAsia"/>
+        </w:rPr>
+        <w:t>https|imaps</w:t>
+      </w:r>
+      <w:proofErr w:type="spellEnd"/>
+      <w:r>
+        <w:rPr>
+          <w:rFonts w:hint="eastAsia"/>
+        </w:rPr>
+        <w:t xml:space="preserve">)://.*" </w:t>
       </w:r>
       <w:r>
         <w:rPr>
@@ -434,7 +576,23 @@
         <w:t>后：</w:t>
       </w:r>
       <w:r>
-        <w:t>"serviceId" : "^(https|imaps|http)://.*",</w:t>
+        <w:t>"</w:t>
+      </w:r>
+      <w:proofErr w:type="spellStart"/>
+      <w:r>
+        <w:t>serviceId</w:t>
+      </w:r>
+      <w:proofErr w:type="spellEnd"/>
+      <w:r>
+        <w:t>" : "^(</w:t>
+      </w:r>
+      <w:proofErr w:type="spellStart"/>
+      <w:r>
+        <w:t>https|imaps|http</w:t>
+      </w:r>
+      <w:proofErr w:type="spellEnd"/>
+      <w:r>
+        <w:t>)://.*",</w:t>
       </w:r>
     </w:p>
     <w:p>
@@ -458,9 +616,27 @@
       </w:r>
     </w:p>
     <w:p>
-      <w:r>
-        <w:t>cas.authn.accept.users=casuser::Mellon</w:t>
-      </w:r>
+      <w:proofErr w:type="spellStart"/>
+      <w:r>
+        <w:t>cas.authn.accept.users</w:t>
+      </w:r>
+      <w:proofErr w:type="spellEnd"/>
+      <w:r>
+        <w:t>=</w:t>
+      </w:r>
+      <w:proofErr w:type="spellStart"/>
+      <w:r>
+        <w:t>casuser</w:t>
+      </w:r>
+      <w:proofErr w:type="spellEnd"/>
+      <w:r>
+        <w:t>:</w:t>
+      </w:r>
+      <w:proofErr w:type="gramStart"/>
+      <w:r>
+        <w:t>:Mellon</w:t>
+      </w:r>
+      <w:proofErr w:type="gramEnd"/>
     </w:p>
     <w:p>
       <w:pPr>
@@ -471,28 +647,28 @@
         </w:numPr>
         <w:ind w:firstLineChars="0"/>
         <w:rPr>
-          <w:rFonts w:asciiTheme="majorHAnsi" w:eastAsiaTheme="majorEastAsia" w:hAnsiTheme="majorHAnsi" w:cstheme="majorBidi" w:hint="eastAsia"/>
-          <w:b/>
-          <w:bCs/>
-          <w:sz w:val="28"/>
-          <w:szCs w:val="28"/>
-        </w:rPr>
-      </w:pPr>
-      <w:r>
-        <w:rPr>
           <w:rFonts w:asciiTheme="majorHAnsi" w:eastAsiaTheme="majorEastAsia" w:hAnsiTheme="majorHAnsi" w:cstheme="majorBidi"/>
           <w:b/>
           <w:bCs/>
           <w:sz w:val="28"/>
           <w:szCs w:val="28"/>
         </w:rPr>
+      </w:pPr>
+      <w:r>
+        <w:rPr>
+          <w:rFonts w:asciiTheme="majorHAnsi" w:eastAsiaTheme="majorEastAsia" w:hAnsiTheme="majorHAnsi" w:cstheme="majorBidi"/>
+          <w:b/>
+          <w:bCs/>
+          <w:sz w:val="28"/>
+          <w:szCs w:val="28"/>
+        </w:rPr>
         <w:t>访问路径</w:t>
       </w:r>
     </w:p>
     <w:p>
       <w:pPr>
         <w:rPr>
-          <w:rFonts w:hint="eastAsia"/>
+          <w:rStyle w:val="a3"/>
         </w:rPr>
       </w:pPr>
       <w:r>
@@ -507,7 +683,7 @@
         </w:rPr>
         <w:t>：</w:t>
       </w:r>
-      <w:hyperlink r:id="rId12" w:history="1">
+      <w:hyperlink r:id="rId15" w:history="1">
         <w:r>
           <w:rPr>
             <w:rStyle w:val="a3"/>
@@ -518,6 +694,65 @@
     </w:p>
     <w:p>
       <w:pPr>
+        <w:pStyle w:val="2"/>
+        <w:numPr>
+          <w:ilvl w:val="1"/>
+          <w:numId w:val="1"/>
+        </w:numPr>
+      </w:pPr>
+      <w:r>
+        <w:t>自定义服务端</w:t>
+      </w:r>
+    </w:p>
+    <w:p>
+      <w:r>
+        <w:t>参考链接</w:t>
+      </w:r>
+      <w:r>
+        <w:rPr>
+          <w:rFonts w:hint="eastAsia"/>
+        </w:rPr>
+        <w:t>：</w:t>
+      </w:r>
+    </w:p>
+    <w:p>
+      <w:pPr>
+        <w:rPr>
+          <w:rFonts w:hint="eastAsia"/>
+        </w:rPr>
+      </w:pPr>
+      <w:proofErr w:type="gramStart"/>
+      <w:r>
+        <w:lastRenderedPageBreak/>
+        <w:t>官网网址</w:t>
+      </w:r>
+      <w:proofErr w:type="gramEnd"/>
+      <w:r>
+        <w:rPr>
+          <w:rFonts w:hint="eastAsia"/>
+        </w:rPr>
+        <w:t>：</w:t>
+      </w:r>
+    </w:p>
+    <w:p>
+      <w:hyperlink r:id="rId16" w:history="1">
+        <w:r>
+          <w:rPr>
+            <w:rStyle w:val="a3"/>
+          </w:rPr>
+          <w:t>https://apereo.github.io/cas/5.2.x/installation/Configuration-Server-Management.html</w:t>
+        </w:r>
+      </w:hyperlink>
+    </w:p>
+    <w:p>
+      <w:pPr>
+        <w:rPr>
+          <w:rFonts w:hint="eastAsia"/>
+        </w:rPr>
+      </w:pPr>
+    </w:p>
+    <w:p>
+      <w:pPr>
         <w:pStyle w:val="1"/>
         <w:numPr>
           <w:ilvl w:val="0"/>
@@ -550,13 +785,13 @@
       </w:r>
     </w:p>
     <w:p>
-      <w:pPr>
-        <w:rPr>
-          <w:rFonts w:hint="eastAsia"/>
-        </w:rPr>
-      </w:pPr>
-      <w:r>
-        <w:t>官网整体架构介绍</w:t>
+      <w:proofErr w:type="gramStart"/>
+      <w:r>
+        <w:t>官网整体</w:t>
+      </w:r>
+      <w:proofErr w:type="gramEnd"/>
+      <w:r>
+        <w:t>架构介绍</w:t>
       </w:r>
       <w:r>
         <w:rPr>
@@ -566,7 +801,7 @@
       </w:r>
     </w:p>
     <w:p>
-      <w:hyperlink r:id="rId13" w:history="1">
+      <w:hyperlink r:id="rId17" w:history="1">
         <w:r>
           <w:rPr>
             <w:rStyle w:val="a3"/>
@@ -576,14 +811,11 @@
       </w:hyperlink>
     </w:p>
     <w:p>
-      <w:pPr>
-        <w:rPr>
-          <w:rFonts w:hint="eastAsia"/>
-        </w:rPr>
-      </w:pPr>
+      <w:proofErr w:type="spellStart"/>
       <w:r>
         <w:t>github</w:t>
       </w:r>
+      <w:proofErr w:type="spellEnd"/>
       <w:r>
         <w:t>使用说明</w:t>
       </w:r>
@@ -595,7 +827,12 @@
       </w:r>
     </w:p>
     <w:p>
-      <w:hyperlink r:id="rId14" w:history="1">
+      <w:pPr>
+        <w:rPr>
+          <w:rStyle w:val="a3"/>
+        </w:rPr>
+      </w:pPr>
+      <w:hyperlink r:id="rId18" w:history="1">
         <w:r>
           <w:rPr>
             <w:rStyle w:val="a3"/>
@@ -605,6 +842,33 @@
       </w:hyperlink>
     </w:p>
     <w:p>
+      <w:proofErr w:type="gramStart"/>
+      <w:r>
+        <w:t>博客教程</w:t>
+      </w:r>
+      <w:proofErr w:type="gramEnd"/>
+      <w:r>
+        <w:t>：</w:t>
+      </w:r>
+    </w:p>
+    <w:p>
+      <w:hyperlink r:id="rId19" w:history="1">
+        <w:r>
+          <w:rPr>
+            <w:rStyle w:val="a3"/>
+          </w:rPr>
+          <w:t>https://wiki.jasig.org/display/CASUM/Demo</w:t>
+        </w:r>
+      </w:hyperlink>
+    </w:p>
+    <w:p>
+      <w:pPr>
+        <w:rPr>
+          <w:rFonts w:hint="eastAsia"/>
+        </w:rPr>
+      </w:pPr>
+    </w:p>
+    <w:p>
       <w:pPr>
         <w:pStyle w:val="2"/>
       </w:pPr>
@@ -628,11 +892,6 @@
       </w:r>
     </w:p>
     <w:p>
-      <w:pPr>
-        <w:rPr>
-          <w:rFonts w:hint="eastAsia"/>
-        </w:rPr>
-      </w:pPr>
       <w:r>
         <w:t>本机</w:t>
       </w:r>
@@ -645,7 +904,7 @@
         </w:rPr>
         <w:t>：</w:t>
       </w:r>
-      <w:hyperlink r:id="rId15" w:history="1">
+      <w:hyperlink r:id="rId20" w:history="1">
         <w:r>
           <w:rPr>
             <w:rStyle w:val="a3"/>

--- a/study/study-cas-client/readme.docx
+++ b/study/study-cas-client/readme.docx
@@ -1,6 +1,6 @@
 
 <file path=word/document.xml><?xml version="1.0" encoding="utf-8"?>
-<w:document xmlns:wpc="http://schemas.microsoft.com/office/word/2010/wordprocessingCanvas" xmlns:mc="http://schemas.openxmlformats.org/markup-compatibility/2006" xmlns:o="urn:schemas-microsoft-com:office:office" xmlns:r="http://schemas.openxmlformats.org/officeDocument/2006/relationships" xmlns:m="http://schemas.openxmlformats.org/officeDocument/2006/math" xmlns:v="urn:schemas-microsoft-com:vml" xmlns:wp14="http://schemas.microsoft.com/office/word/2010/wordprocessingDrawing" xmlns:wp="http://schemas.openxmlformats.org/drawingml/2006/wordprocessingDrawing" xmlns:w10="urn:schemas-microsoft-com:office:word" xmlns:w="http://schemas.openxmlformats.org/wordprocessingml/2006/main" xmlns:w14="http://schemas.microsoft.com/office/word/2010/wordml" xmlns:w15="http://schemas.microsoft.com/office/word/2012/wordml" xmlns:wpg="http://schemas.microsoft.com/office/word/2010/wordprocessingGroup" xmlns:wpi="http://schemas.microsoft.com/office/word/2010/wordprocessingInk" xmlns:wne="http://schemas.microsoft.com/office/word/2006/wordml" xmlns:wps="http://schemas.microsoft.com/office/word/2010/wordprocessingShape" mc:Ignorable="w14 w15 wp14">
+<w:document xmlns:wpc="http://schemas.microsoft.com/office/word/2010/wordprocessingCanvas" xmlns:mc="http://schemas.openxmlformats.org/markup-compatibility/2006" xmlns:o="urn:schemas-microsoft-com:office:office" xmlns:r="http://schemas.openxmlformats.org/officeDocument/2006/relationships" xmlns:m="http://schemas.openxmlformats.org/officeDocument/2006/math" xmlns:v="urn:schemas-microsoft-com:vml" xmlns:wp14="http://schemas.microsoft.com/office/word/2010/wordprocessingDrawing" xmlns:wp="http://schemas.openxmlformats.org/drawingml/2006/wordprocessingDrawing" xmlns:w10="urn:schemas-microsoft-com:office:word" xmlns:w="http://schemas.openxmlformats.org/wordprocessingml/2006/main" xmlns:w14="http://schemas.microsoft.com/office/word/2010/wordml" xmlns:wpg="http://schemas.microsoft.com/office/word/2010/wordprocessingGroup" xmlns:wpi="http://schemas.microsoft.com/office/word/2010/wordprocessingInk" xmlns:wne="http://schemas.microsoft.com/office/word/2006/wordml" xmlns:wps="http://schemas.microsoft.com/office/word/2010/wordprocessingShape" mc:Ignorable="w14 wp14">
   <w:body>
     <w:p>
       <w:pPr>
@@ -15,11 +15,6 @@
       </w:r>
     </w:p>
     <w:p>
-      <w:pPr>
-        <w:rPr>
-          <w:rFonts w:hint="eastAsia"/>
-        </w:rPr>
-      </w:pPr>
       <w:r>
         <w:t>基本结构图</w:t>
       </w:r>
@@ -63,7 +58,7 @@
         </w:rPr>
         <w:t>：</w:t>
       </w:r>
-      <w:hyperlink r:id="rId5" w:history="1">
+      <w:hyperlink r:id="rId6" w:history="1">
         <w:r>
           <w:rPr>
             <w:rStyle w:val="a3"/>
@@ -73,7 +68,7 @@
       </w:hyperlink>
     </w:p>
     <w:p>
-      <w:hyperlink r:id="rId6" w:history="1">
+      <w:hyperlink r:id="rId7" w:history="1">
         <w:r>
           <w:rPr>
             <w:rStyle w:val="a3"/>
@@ -83,8 +78,6 @@
       </w:hyperlink>
     </w:p>
     <w:p>
-      <w:bookmarkStart w:id="0" w:name="_GoBack"/>
-      <w:bookmarkEnd w:id="0"/>
       <w:r>
         <w:t>服务器</w:t>
       </w:r>
@@ -94,7 +87,7 @@
         </w:rPr>
         <w:t>：</w:t>
       </w:r>
-      <w:hyperlink r:id="rId7" w:history="1">
+      <w:hyperlink r:id="rId8" w:history="1">
         <w:r>
           <w:rPr>
             <w:rStyle w:val="a3"/>
@@ -113,7 +106,7 @@
         </w:rPr>
         <w:t>：</w:t>
       </w:r>
-      <w:hyperlink r:id="rId8" w:history="1">
+      <w:hyperlink r:id="rId9" w:history="1">
         <w:r>
           <w:rPr>
             <w:rStyle w:val="a3"/>
@@ -126,10 +119,9 @@
       <w:pPr>
         <w:rPr>
           <w:rStyle w:val="a3"/>
-          <w:rFonts w:hint="eastAsia"/>
-        </w:rPr>
-      </w:pPr>
-      <w:hyperlink r:id="rId9" w:history="1">
+        </w:rPr>
+      </w:pPr>
+      <w:hyperlink r:id="rId10" w:history="1">
         <w:r>
           <w:rPr>
             <w:rStyle w:val="a3"/>
@@ -152,7 +144,6 @@
     <w:p>
       <w:pPr>
         <w:rPr>
-          <w:rFonts w:hint="eastAsia"/>
           <w:color w:val="0563C1" w:themeColor="hyperlink"/>
           <w:u w:val="single"/>
         </w:rPr>
@@ -180,7 +171,7 @@
                     </pic:cNvPicPr>
                   </pic:nvPicPr>
                   <pic:blipFill>
-                    <a:blip r:embed="rId10">
+                    <a:blip r:embed="rId11">
                       <a:extLst>
                         <a:ext uri="{28A0092B-C50C-407E-A947-70E740481C1C}">
                           <a14:useLocalDpi xmlns:a14="http://schemas.microsoft.com/office/drawing/2010/main" val="0"/>
@@ -243,7 +234,7 @@
       </w:r>
     </w:p>
     <w:p>
-      <w:hyperlink r:id="rId11" w:history="1">
+      <w:hyperlink r:id="rId12" w:history="1">
         <w:r>
           <w:rPr>
             <w:rStyle w:val="a3"/>
@@ -300,7 +291,7 @@
       </w:r>
     </w:p>
     <w:p>
-      <w:hyperlink r:id="rId12" w:history="1">
+      <w:hyperlink r:id="rId13" w:history="1">
         <w:r>
           <w:rPr>
             <w:rStyle w:val="a3"/>
@@ -332,9 +323,10 @@
       <w:pPr>
         <w:rPr>
           <w:rStyle w:val="a3"/>
-        </w:rPr>
-      </w:pPr>
-      <w:hyperlink r:id="rId13" w:history="1">
+          <w:rFonts w:hint="eastAsia"/>
+        </w:rPr>
+      </w:pPr>
+      <w:hyperlink r:id="rId14" w:history="1">
         <w:r>
           <w:rPr>
             <w:rStyle w:val="a3"/>
@@ -344,12 +336,27 @@
       </w:hyperlink>
     </w:p>
     <w:p>
+      <w:pPr>
+        <w:rPr>
+          <w:rStyle w:val="a3"/>
+        </w:rPr>
+      </w:pPr>
+      <w:r>
+        <w:rPr>
+          <w:rStyle w:val="a3"/>
+        </w:rPr>
+        <w:t>https://github.com/UniconLabs/simple-cas4-overlay-template</w:t>
+      </w:r>
+      <w:bookmarkStart w:id="0" w:name="_GoBack"/>
+      <w:bookmarkEnd w:id="0"/>
+    </w:p>
+    <w:p>
       <w:r>
         <w:t>博客：</w:t>
       </w:r>
     </w:p>
     <w:p>
-      <w:hyperlink r:id="rId14" w:history="1">
+      <w:hyperlink r:id="rId15" w:history="1">
         <w:r>
           <w:rPr>
             <w:rStyle w:val="a3"/>
@@ -683,7 +690,7 @@
         </w:rPr>
         <w:t>：</w:t>
       </w:r>
-      <w:hyperlink r:id="rId15" w:history="1">
+      <w:hyperlink r:id="rId16" w:history="1">
         <w:r>
           <w:rPr>
             <w:rStyle w:val="a3"/>
@@ -701,6 +708,7 @@
         </w:numPr>
       </w:pPr>
       <w:r>
+        <w:lastRenderedPageBreak/>
         <w:t>自定义服务端</w:t>
       </w:r>
     </w:p>
@@ -716,14 +724,8 @@
       </w:r>
     </w:p>
     <w:p>
-      <w:pPr>
-        <w:rPr>
-          <w:rFonts w:hint="eastAsia"/>
-        </w:rPr>
-      </w:pPr>
       <w:proofErr w:type="gramStart"/>
       <w:r>
-        <w:lastRenderedPageBreak/>
         <w:t>官网网址</w:t>
       </w:r>
       <w:proofErr w:type="gramEnd"/>
@@ -735,7 +737,7 @@
       </w:r>
     </w:p>
     <w:p>
-      <w:hyperlink r:id="rId16" w:history="1">
+      <w:hyperlink r:id="rId17" w:history="1">
         <w:r>
           <w:rPr>
             <w:rStyle w:val="a3"/>
@@ -744,13 +746,7 @@
         </w:r>
       </w:hyperlink>
     </w:p>
-    <w:p>
-      <w:pPr>
-        <w:rPr>
-          <w:rFonts w:hint="eastAsia"/>
-        </w:rPr>
-      </w:pPr>
-    </w:p>
+    <w:p/>
     <w:p>
       <w:pPr>
         <w:pStyle w:val="1"/>
@@ -801,7 +797,7 @@
       </w:r>
     </w:p>
     <w:p>
-      <w:hyperlink r:id="rId17" w:history="1">
+      <w:hyperlink r:id="rId18" w:history="1">
         <w:r>
           <w:rPr>
             <w:rStyle w:val="a3"/>
@@ -832,7 +828,7 @@
           <w:rStyle w:val="a3"/>
         </w:rPr>
       </w:pPr>
-      <w:hyperlink r:id="rId18" w:history="1">
+      <w:hyperlink r:id="rId19" w:history="1">
         <w:r>
           <w:rPr>
             <w:rStyle w:val="a3"/>
@@ -852,7 +848,7 @@
       </w:r>
     </w:p>
     <w:p>
-      <w:hyperlink r:id="rId19" w:history="1">
+      <w:hyperlink r:id="rId20" w:history="1">
         <w:r>
           <w:rPr>
             <w:rStyle w:val="a3"/>
@@ -861,13 +857,7 @@
         </w:r>
       </w:hyperlink>
     </w:p>
-    <w:p>
-      <w:pPr>
-        <w:rPr>
-          <w:rFonts w:hint="eastAsia"/>
-        </w:rPr>
-      </w:pPr>
-    </w:p>
+    <w:p/>
     <w:p>
       <w:pPr>
         <w:pStyle w:val="2"/>
@@ -904,7 +894,7 @@
         </w:rPr>
         <w:t>：</w:t>
       </w:r>
-      <w:hyperlink r:id="rId20" w:history="1">
+      <w:hyperlink r:id="rId21" w:history="1">
         <w:r>
           <w:rPr>
             <w:rStyle w:val="a3"/>
@@ -924,8 +914,8 @@
 </file>
 
 <file path=word/numbering.xml><?xml version="1.0" encoding="utf-8"?>
-<w:numbering xmlns:wpc="http://schemas.microsoft.com/office/word/2010/wordprocessingCanvas" xmlns:mc="http://schemas.openxmlformats.org/markup-compatibility/2006" xmlns:o="urn:schemas-microsoft-com:office:office" xmlns:r="http://schemas.openxmlformats.org/officeDocument/2006/relationships" xmlns:m="http://schemas.openxmlformats.org/officeDocument/2006/math" xmlns:v="urn:schemas-microsoft-com:vml" xmlns:wp14="http://schemas.microsoft.com/office/word/2010/wordprocessingDrawing" xmlns:wp="http://schemas.openxmlformats.org/drawingml/2006/wordprocessingDrawing" xmlns:w10="urn:schemas-microsoft-com:office:word" xmlns:w="http://schemas.openxmlformats.org/wordprocessingml/2006/main" xmlns:w14="http://schemas.microsoft.com/office/word/2010/wordml" xmlns:w15="http://schemas.microsoft.com/office/word/2012/wordml" xmlns:wpg="http://schemas.microsoft.com/office/word/2010/wordprocessingGroup" xmlns:wpi="http://schemas.microsoft.com/office/word/2010/wordprocessingInk" xmlns:wne="http://schemas.microsoft.com/office/word/2006/wordml" xmlns:wps="http://schemas.microsoft.com/office/word/2010/wordprocessingShape" mc:Ignorable="w14 w15 wp14">
-  <w:abstractNum w:abstractNumId="0" w15:restartNumberingAfterBreak="0">
+<w:numbering xmlns:wpc="http://schemas.microsoft.com/office/word/2010/wordprocessingCanvas" xmlns:mc="http://schemas.openxmlformats.org/markup-compatibility/2006" xmlns:o="urn:schemas-microsoft-com:office:office" xmlns:r="http://schemas.openxmlformats.org/officeDocument/2006/relationships" xmlns:m="http://schemas.openxmlformats.org/officeDocument/2006/math" xmlns:v="urn:schemas-microsoft-com:vml" xmlns:wp14="http://schemas.microsoft.com/office/word/2010/wordprocessingDrawing" xmlns:wp="http://schemas.openxmlformats.org/drawingml/2006/wordprocessingDrawing" xmlns:w10="urn:schemas-microsoft-com:office:word" xmlns:w="http://schemas.openxmlformats.org/wordprocessingml/2006/main" xmlns:w14="http://schemas.microsoft.com/office/word/2010/wordml" xmlns:wpg="http://schemas.microsoft.com/office/word/2010/wordprocessingGroup" xmlns:wpi="http://schemas.microsoft.com/office/word/2010/wordprocessingInk" xmlns:wne="http://schemas.microsoft.com/office/word/2006/wordml" xmlns:wps="http://schemas.microsoft.com/office/word/2010/wordprocessingShape" mc:Ignorable="w14 wp14">
+  <w:abstractNum w:abstractNumId="0">
     <w:nsid w:val="2FD95E9D"/>
     <w:multiLevelType w:val="multilevel"/>
     <w:tmpl w:val="74F2DA24"/>
@@ -1053,7 +1043,7 @@
 </file>
 
 <file path=word/styles.xml><?xml version="1.0" encoding="utf-8"?>
-<w:styles xmlns:mc="http://schemas.openxmlformats.org/markup-compatibility/2006" xmlns:r="http://schemas.openxmlformats.org/officeDocument/2006/relationships" xmlns:w="http://schemas.openxmlformats.org/wordprocessingml/2006/main" xmlns:w14="http://schemas.microsoft.com/office/word/2010/wordml" xmlns:w15="http://schemas.microsoft.com/office/word/2012/wordml" mc:Ignorable="w14 w15">
+<w:styles xmlns:mc="http://schemas.openxmlformats.org/markup-compatibility/2006" xmlns:r="http://schemas.openxmlformats.org/officeDocument/2006/relationships" xmlns:w="http://schemas.openxmlformats.org/wordprocessingml/2006/main" xmlns:w14="http://schemas.microsoft.com/office/word/2010/wordml" mc:Ignorable="w14">
   <w:docDefaults>
     <w:rPrDefault>
       <w:rPr>
@@ -1070,378 +1060,144 @@
       </w:pPr>
     </w:pPrDefault>
   </w:docDefaults>
-  <w:latentStyles w:defLockedState="0" w:defUIPriority="99" w:defSemiHidden="0" w:defUnhideWhenUsed="0" w:defQFormat="0" w:count="371">
-    <w:lsdException w:name="Normal" w:uiPriority="0" w:qFormat="1"/>
-    <w:lsdException w:name="heading 1" w:uiPriority="9" w:qFormat="1"/>
-    <w:lsdException w:name="heading 2" w:semiHidden="1" w:uiPriority="9" w:unhideWhenUsed="1" w:qFormat="1"/>
-    <w:lsdException w:name="heading 3" w:semiHidden="1" w:uiPriority="9" w:unhideWhenUsed="1" w:qFormat="1"/>
-    <w:lsdException w:name="heading 4" w:semiHidden="1" w:uiPriority="9" w:unhideWhenUsed="1" w:qFormat="1"/>
-    <w:lsdException w:name="heading 5" w:semiHidden="1" w:uiPriority="9" w:unhideWhenUsed="1" w:qFormat="1"/>
-    <w:lsdException w:name="heading 6" w:semiHidden="1" w:uiPriority="9" w:unhideWhenUsed="1" w:qFormat="1"/>
-    <w:lsdException w:name="heading 7" w:semiHidden="1" w:uiPriority="9" w:unhideWhenUsed="1" w:qFormat="1"/>
-    <w:lsdException w:name="heading 8" w:semiHidden="1" w:uiPriority="9" w:unhideWhenUsed="1" w:qFormat="1"/>
-    <w:lsdException w:name="heading 9" w:semiHidden="1" w:uiPriority="9" w:unhideWhenUsed="1" w:qFormat="1"/>
-    <w:lsdException w:name="index 1" w:semiHidden="1" w:unhideWhenUsed="1"/>
-    <w:lsdException w:name="index 2" w:semiHidden="1" w:unhideWhenUsed="1"/>
-    <w:lsdException w:name="index 3" w:semiHidden="1" w:unhideWhenUsed="1"/>
-    <w:lsdException w:name="index 4" w:semiHidden="1" w:unhideWhenUsed="1"/>
-    <w:lsdException w:name="index 5" w:semiHidden="1" w:unhideWhenUsed="1"/>
-    <w:lsdException w:name="index 6" w:semiHidden="1" w:unhideWhenUsed="1"/>
-    <w:lsdException w:name="index 7" w:semiHidden="1" w:unhideWhenUsed="1"/>
-    <w:lsdException w:name="index 8" w:semiHidden="1" w:unhideWhenUsed="1"/>
-    <w:lsdException w:name="index 9" w:semiHidden="1" w:unhideWhenUsed="1"/>
-    <w:lsdException w:name="toc 1" w:semiHidden="1" w:uiPriority="39" w:unhideWhenUsed="1"/>
-    <w:lsdException w:name="toc 2" w:semiHidden="1" w:uiPriority="39" w:unhideWhenUsed="1"/>
-    <w:lsdException w:name="toc 3" w:semiHidden="1" w:uiPriority="39" w:unhideWhenUsed="1"/>
-    <w:lsdException w:name="toc 4" w:semiHidden="1" w:uiPriority="39" w:unhideWhenUsed="1"/>
-    <w:lsdException w:name="toc 5" w:semiHidden="1" w:uiPriority="39" w:unhideWhenUsed="1"/>
-    <w:lsdException w:name="toc 6" w:semiHidden="1" w:uiPriority="39" w:unhideWhenUsed="1"/>
-    <w:lsdException w:name="toc 7" w:semiHidden="1" w:uiPriority="39" w:unhideWhenUsed="1"/>
-    <w:lsdException w:name="toc 8" w:semiHidden="1" w:uiPriority="39" w:unhideWhenUsed="1"/>
-    <w:lsdException w:name="toc 9" w:semiHidden="1" w:uiPriority="39" w:unhideWhenUsed="1"/>
-    <w:lsdException w:name="Normal Indent" w:semiHidden="1" w:unhideWhenUsed="1"/>
-    <w:lsdException w:name="footnote text" w:semiHidden="1" w:unhideWhenUsed="1"/>
-    <w:lsdException w:name="annotation text" w:semiHidden="1" w:unhideWhenUsed="1"/>
-    <w:lsdException w:name="header" w:semiHidden="1" w:unhideWhenUsed="1"/>
-    <w:lsdException w:name="footer" w:semiHidden="1" w:unhideWhenUsed="1"/>
-    <w:lsdException w:name="index heading" w:semiHidden="1" w:unhideWhenUsed="1"/>
-    <w:lsdException w:name="caption" w:semiHidden="1" w:uiPriority="35" w:unhideWhenUsed="1" w:qFormat="1"/>
-    <w:lsdException w:name="table of figures" w:semiHidden="1" w:unhideWhenUsed="1"/>
-    <w:lsdException w:name="envelope address" w:semiHidden="1" w:unhideWhenUsed="1"/>
-    <w:lsdException w:name="envelope return" w:semiHidden="1" w:unhideWhenUsed="1"/>
-    <w:lsdException w:name="footnote reference" w:semiHidden="1" w:unhideWhenUsed="1"/>
-    <w:lsdException w:name="annotation reference" w:semiHidden="1" w:unhideWhenUsed="1"/>
-    <w:lsdException w:name="line number" w:semiHidden="1" w:unhideWhenUsed="1"/>
-    <w:lsdException w:name="page number" w:semiHidden="1" w:unhideWhenUsed="1"/>
-    <w:lsdException w:name="endnote reference" w:semiHidden="1" w:unhideWhenUsed="1"/>
-    <w:lsdException w:name="endnote text" w:semiHidden="1" w:unhideWhenUsed="1"/>
-    <w:lsdException w:name="table of authorities" w:semiHidden="1" w:unhideWhenUsed="1"/>
-    <w:lsdException w:name="macro" w:semiHidden="1" w:unhideWhenUsed="1"/>
-    <w:lsdException w:name="toa heading" w:semiHidden="1" w:unhideWhenUsed="1"/>
-    <w:lsdException w:name="List" w:semiHidden="1" w:unhideWhenUsed="1"/>
-    <w:lsdException w:name="List Bullet" w:semiHidden="1" w:unhideWhenUsed="1"/>
-    <w:lsdException w:name="List Number" w:semiHidden="1" w:unhideWhenUsed="1"/>
-    <w:lsdException w:name="List 2" w:semiHidden="1" w:unhideWhenUsed="1"/>
-    <w:lsdException w:name="List 3" w:semiHidden="1" w:unhideWhenUsed="1"/>
-    <w:lsdException w:name="List 4" w:semiHidden="1" w:unhideWhenUsed="1"/>
-    <w:lsdException w:name="List 5" w:semiHidden="1" w:unhideWhenUsed="1"/>
-    <w:lsdException w:name="List Bullet 2" w:semiHidden="1" w:unhideWhenUsed="1"/>
-    <w:lsdException w:name="List Bullet 3" w:semiHidden="1" w:unhideWhenUsed="1"/>
-    <w:lsdException w:name="List Bullet 4" w:semiHidden="1" w:unhideWhenUsed="1"/>
-    <w:lsdException w:name="List Bullet 5" w:semiHidden="1" w:unhideWhenUsed="1"/>
-    <w:lsdException w:name="List Number 2" w:semiHidden="1" w:unhideWhenUsed="1"/>
-    <w:lsdException w:name="List Number 3" w:semiHidden="1" w:unhideWhenUsed="1"/>
-    <w:lsdException w:name="List Number 4" w:semiHidden="1" w:unhideWhenUsed="1"/>
-    <w:lsdException w:name="List Number 5" w:semiHidden="1" w:unhideWhenUsed="1"/>
-    <w:lsdException w:name="Title" w:uiPriority="10" w:qFormat="1"/>
-    <w:lsdException w:name="Closing" w:semiHidden="1" w:unhideWhenUsed="1"/>
-    <w:lsdException w:name="Signature" w:semiHidden="1" w:unhideWhenUsed="1"/>
-    <w:lsdException w:name="Default Paragraph Font" w:semiHidden="1" w:uiPriority="1" w:unhideWhenUsed="1"/>
-    <w:lsdException w:name="Body Text" w:semiHidden="1" w:unhideWhenUsed="1"/>
-    <w:lsdException w:name="Body Text Indent" w:semiHidden="1" w:unhideWhenUsed="1"/>
-    <w:lsdException w:name="List Continue" w:semiHidden="1" w:unhideWhenUsed="1"/>
-    <w:lsdException w:name="List Continue 2" w:semiHidden="1" w:unhideWhenUsed="1"/>
-    <w:lsdException w:name="List Continue 3" w:semiHidden="1" w:unhideWhenUsed="1"/>
-    <w:lsdException w:name="List Continue 4" w:semiHidden="1" w:unhideWhenUsed="1"/>
-    <w:lsdException w:name="List Continue 5" w:semiHidden="1" w:unhideWhenUsed="1"/>
-    <w:lsdException w:name="Message Header" w:semiHidden="1" w:unhideWhenUsed="1"/>
-    <w:lsdException w:name="Subtitle" w:uiPriority="11" w:qFormat="1"/>
-    <w:lsdException w:name="Salutation" w:semiHidden="1" w:unhideWhenUsed="1"/>
-    <w:lsdException w:name="Date" w:semiHidden="1" w:unhideWhenUsed="1"/>
-    <w:lsdException w:name="Body Text First Indent" w:semiHidden="1" w:unhideWhenUsed="1"/>
-    <w:lsdException w:name="Body Text First Indent 2" w:semiHidden="1" w:unhideWhenUsed="1"/>
-    <w:lsdException w:name="Note Heading" w:semiHidden="1" w:unhideWhenUsed="1"/>
-    <w:lsdException w:name="Body Text 2" w:semiHidden="1" w:unhideWhenUsed="1"/>
-    <w:lsdException w:name="Body Text 3" w:semiHidden="1" w:unhideWhenUsed="1"/>
-    <w:lsdException w:name="Body Text Indent 2" w:semiHidden="1" w:unhideWhenUsed="1"/>
-    <w:lsdException w:name="Body Text Indent 3" w:semiHidden="1" w:unhideWhenUsed="1"/>
-    <w:lsdException w:name="Block Text" w:semiHidden="1" w:unhideWhenUsed="1"/>
-    <w:lsdException w:name="Hyperlink" w:semiHidden="1" w:unhideWhenUsed="1"/>
-    <w:lsdException w:name="FollowedHyperlink" w:semiHidden="1" w:unhideWhenUsed="1"/>
-    <w:lsdException w:name="Strong" w:uiPriority="22" w:qFormat="1"/>
-    <w:lsdException w:name="Emphasis" w:uiPriority="20" w:qFormat="1"/>
-    <w:lsdException w:name="Document Map" w:semiHidden="1" w:unhideWhenUsed="1"/>
-    <w:lsdException w:name="Plain Text" w:semiHidden="1" w:unhideWhenUsed="1"/>
-    <w:lsdException w:name="E-mail Signature" w:semiHidden="1" w:unhideWhenUsed="1"/>
-    <w:lsdException w:name="HTML Top of Form" w:semiHidden="1" w:unhideWhenUsed="1"/>
-    <w:lsdException w:name="HTML Bottom of Form" w:semiHidden="1" w:unhideWhenUsed="1"/>
-    <w:lsdException w:name="Normal (Web)" w:semiHidden="1" w:unhideWhenUsed="1"/>
-    <w:lsdException w:name="HTML Acronym" w:semiHidden="1" w:unhideWhenUsed="1"/>
-    <w:lsdException w:name="HTML Address" w:semiHidden="1" w:unhideWhenUsed="1"/>
-    <w:lsdException w:name="HTML Cite" w:semiHidden="1" w:unhideWhenUsed="1"/>
-    <w:lsdException w:name="HTML Code" w:semiHidden="1" w:unhideWhenUsed="1"/>
-    <w:lsdException w:name="HTML Definition" w:semiHidden="1" w:unhideWhenUsed="1"/>
-    <w:lsdException w:name="HTML Keyboard" w:semiHidden="1" w:unhideWhenUsed="1"/>
-    <w:lsdException w:name="HTML Preformatted" w:semiHidden="1" w:unhideWhenUsed="1"/>
-    <w:lsdException w:name="HTML Sample" w:semiHidden="1" w:unhideWhenUsed="1"/>
-    <w:lsdException w:name="HTML Typewriter" w:semiHidden="1" w:unhideWhenUsed="1"/>
-    <w:lsdException w:name="HTML Variable" w:semiHidden="1" w:unhideWhenUsed="1"/>
-    <w:lsdException w:name="Normal Table" w:semiHidden="1" w:unhideWhenUsed="1"/>
-    <w:lsdException w:name="annotation subject" w:semiHidden="1" w:unhideWhenUsed="1"/>
-    <w:lsdException w:name="No List" w:semiHidden="1" w:unhideWhenUsed="1"/>
-    <w:lsdException w:name="Outline List 1" w:semiHidden="1" w:unhideWhenUsed="1"/>
-    <w:lsdException w:name="Outline List 2" w:semiHidden="1" w:unhideWhenUsed="1"/>
-    <w:lsdException w:name="Outline List 3" w:semiHidden="1" w:unhideWhenUsed="1"/>
-    <w:lsdException w:name="Table Simple 1" w:semiHidden="1" w:unhideWhenUsed="1"/>
-    <w:lsdException w:name="Table Simple 2" w:semiHidden="1" w:unhideWhenUsed="1"/>
-    <w:lsdException w:name="Table Simple 3" w:semiHidden="1" w:unhideWhenUsed="1"/>
-    <w:lsdException w:name="Table Classic 1" w:semiHidden="1" w:unhideWhenUsed="1"/>
-    <w:lsdException w:name="Table Classic 2" w:semiHidden="1" w:unhideWhenUsed="1"/>
-    <w:lsdException w:name="Table Classic 3" w:semiHidden="1" w:unhideWhenUsed="1"/>
-    <w:lsdException w:name="Table Classic 4" w:semiHidden="1" w:unhideWhenUsed="1"/>
-    <w:lsdException w:name="Table Colorful 1" w:semiHidden="1" w:unhideWhenUsed="1"/>
-    <w:lsdException w:name="Table Colorful 2" w:semiHidden="1" w:unhideWhenUsed="1"/>
-    <w:lsdException w:name="Table Colorful 3" w:semiHidden="1" w:unhideWhenUsed="1"/>
-    <w:lsdException w:name="Table Columns 1" w:semiHidden="1" w:unhideWhenUsed="1"/>
-    <w:lsdException w:name="Table Columns 2" w:semiHidden="1" w:unhideWhenUsed="1"/>
-    <w:lsdException w:name="Table Columns 3" w:semiHidden="1" w:unhideWhenUsed="1"/>
-    <w:lsdException w:name="Table Columns 4" w:semiHidden="1" w:unhideWhenUsed="1"/>
-    <w:lsdException w:name="Table Columns 5" w:semiHidden="1" w:unhideWhenUsed="1"/>
-    <w:lsdException w:name="Table Grid 1" w:semiHidden="1" w:unhideWhenUsed="1"/>
-    <w:lsdException w:name="Table Grid 2" w:semiHidden="1" w:unhideWhenUsed="1"/>
-    <w:lsdException w:name="Table Grid 3" w:semiHidden="1" w:unhideWhenUsed="1"/>
-    <w:lsdException w:name="Table Grid 4" w:semiHidden="1" w:unhideWhenUsed="1"/>
-    <w:lsdException w:name="Table Grid 5" w:semiHidden="1" w:unhideWhenUsed="1"/>
-    <w:lsdException w:name="Table Grid 6" w:semiHidden="1" w:unhideWhenUsed="1"/>
-    <w:lsdException w:name="Table Grid 7" w:semiHidden="1" w:unhideWhenUsed="1"/>
-    <w:lsdException w:name="Table Grid 8" w:semiHidden="1" w:unhideWhenUsed="1"/>
-    <w:lsdException w:name="Table List 1" w:semiHidden="1" w:unhideWhenUsed="1"/>
-    <w:lsdException w:name="Table List 2" w:semiHidden="1" w:unhideWhenUsed="1"/>
-    <w:lsdException w:name="Table List 3" w:semiHidden="1" w:unhideWhenUsed="1"/>
-    <w:lsdException w:name="Table List 4" w:semiHidden="1" w:unhideWhenUsed="1"/>
-    <w:lsdException w:name="Table List 5" w:semiHidden="1" w:unhideWhenUsed="1"/>
-    <w:lsdException w:name="Table List 6" w:semiHidden="1" w:unhideWhenUsed="1"/>
-    <w:lsdException w:name="Table List 7" w:semiHidden="1" w:unhideWhenUsed="1"/>
-    <w:lsdException w:name="Table List 8" w:semiHidden="1" w:unhideWhenUsed="1"/>
-    <w:lsdException w:name="Table 3D effects 1" w:semiHidden="1" w:unhideWhenUsed="1"/>
-    <w:lsdException w:name="Table 3D effects 2" w:semiHidden="1" w:unhideWhenUsed="1"/>
-    <w:lsdException w:name="Table 3D effects 3" w:semiHidden="1" w:unhideWhenUsed="1"/>
-    <w:lsdException w:name="Table Contemporary" w:semiHidden="1" w:unhideWhenUsed="1"/>
-    <w:lsdException w:name="Table Elegant" w:semiHidden="1" w:unhideWhenUsed="1"/>
-    <w:lsdException w:name="Table Professional" w:semiHidden="1" w:unhideWhenUsed="1"/>
-    <w:lsdException w:name="Table Subtle 1" w:semiHidden="1" w:unhideWhenUsed="1"/>
-    <w:lsdException w:name="Table Subtle 2" w:semiHidden="1" w:unhideWhenUsed="1"/>
-    <w:lsdException w:name="Table Web 1" w:semiHidden="1" w:unhideWhenUsed="1"/>
-    <w:lsdException w:name="Table Web 2" w:semiHidden="1" w:unhideWhenUsed="1"/>
-    <w:lsdException w:name="Table Web 3" w:semiHidden="1" w:unhideWhenUsed="1"/>
-    <w:lsdException w:name="Balloon Text" w:semiHidden="1" w:unhideWhenUsed="1"/>
-    <w:lsdException w:name="Table Grid" w:uiPriority="39"/>
-    <w:lsdException w:name="Table Theme" w:semiHidden="1" w:unhideWhenUsed="1"/>
-    <w:lsdException w:name="Placeholder Text" w:semiHidden="1"/>
-    <w:lsdException w:name="No Spacing" w:uiPriority="1" w:qFormat="1"/>
-    <w:lsdException w:name="Light Shading" w:uiPriority="60"/>
-    <w:lsdException w:name="Light List" w:uiPriority="61"/>
-    <w:lsdException w:name="Light Grid" w:uiPriority="62"/>
-    <w:lsdException w:name="Medium Shading 1" w:uiPriority="63"/>
-    <w:lsdException w:name="Medium Shading 2" w:uiPriority="64"/>
-    <w:lsdException w:name="Medium List 1" w:uiPriority="65"/>
-    <w:lsdException w:name="Medium List 2" w:uiPriority="66"/>
-    <w:lsdException w:name="Medium Grid 1" w:uiPriority="67"/>
-    <w:lsdException w:name="Medium Grid 2" w:uiPriority="68"/>
-    <w:lsdException w:name="Medium Grid 3" w:uiPriority="69"/>
-    <w:lsdException w:name="Dark List" w:uiPriority="70"/>
-    <w:lsdException w:name="Colorful Shading" w:uiPriority="71"/>
-    <w:lsdException w:name="Colorful List" w:uiPriority="72"/>
-    <w:lsdException w:name="Colorful Grid" w:uiPriority="73"/>
-    <w:lsdException w:name="Light Shading Accent 1" w:uiPriority="60"/>
-    <w:lsdException w:name="Light List Accent 1" w:uiPriority="61"/>
-    <w:lsdException w:name="Light Grid Accent 1" w:uiPriority="62"/>
-    <w:lsdException w:name="Medium Shading 1 Accent 1" w:uiPriority="63"/>
-    <w:lsdException w:name="Medium Shading 2 Accent 1" w:uiPriority="64"/>
-    <w:lsdException w:name="Medium List 1 Accent 1" w:uiPriority="65"/>
-    <w:lsdException w:name="Revision" w:semiHidden="1"/>
-    <w:lsdException w:name="List Paragraph" w:uiPriority="34" w:qFormat="1"/>
-    <w:lsdException w:name="Quote" w:uiPriority="29" w:qFormat="1"/>
-    <w:lsdException w:name="Intense Quote" w:uiPriority="30" w:qFormat="1"/>
-    <w:lsdException w:name="Medium List 2 Accent 1" w:uiPriority="66"/>
-    <w:lsdException w:name="Medium Grid 1 Accent 1" w:uiPriority="67"/>
-    <w:lsdException w:name="Medium Grid 2 Accent 1" w:uiPriority="68"/>
-    <w:lsdException w:name="Medium Grid 3 Accent 1" w:uiPriority="69"/>
-    <w:lsdException w:name="Dark List Accent 1" w:uiPriority="70"/>
-    <w:lsdException w:name="Colorful Shading Accent 1" w:uiPriority="71"/>
-    <w:lsdException w:name="Colorful List Accent 1" w:uiPriority="72"/>
-    <w:lsdException w:name="Colorful Grid Accent 1" w:uiPriority="73"/>
-    <w:lsdException w:name="Light Shading Accent 2" w:uiPriority="60"/>
-    <w:lsdException w:name="Light List Accent 2" w:uiPriority="61"/>
-    <w:lsdException w:name="Light Grid Accent 2" w:uiPriority="62"/>
-    <w:lsdException w:name="Medium Shading 1 Accent 2" w:uiPriority="63"/>
-    <w:lsdException w:name="Medium Shading 2 Accent 2" w:uiPriority="64"/>
-    <w:lsdException w:name="Medium List 1 Accent 2" w:uiPriority="65"/>
-    <w:lsdException w:name="Medium List 2 Accent 2" w:uiPriority="66"/>
-    <w:lsdException w:name="Medium Grid 1 Accent 2" w:uiPriority="67"/>
-    <w:lsdException w:name="Medium Grid 2 Accent 2" w:uiPriority="68"/>
-    <w:lsdException w:name="Medium Grid 3 Accent 2" w:uiPriority="69"/>
-    <w:lsdException w:name="Dark List Accent 2" w:uiPriority="70"/>
-    <w:lsdException w:name="Colorful Shading Accent 2" w:uiPriority="71"/>
-    <w:lsdException w:name="Colorful List Accent 2" w:uiPriority="72"/>
-    <w:lsdException w:name="Colorful Grid Accent 2" w:uiPriority="73"/>
-    <w:lsdException w:name="Light Shading Accent 3" w:uiPriority="60"/>
-    <w:lsdException w:name="Light List Accent 3" w:uiPriority="61"/>
-    <w:lsdException w:name="Light Grid Accent 3" w:uiPriority="62"/>
-    <w:lsdException w:name="Medium Shading 1 Accent 3" w:uiPriority="63"/>
-    <w:lsdException w:name="Medium Shading 2 Accent 3" w:uiPriority="64"/>
-    <w:lsdException w:name="Medium List 1 Accent 3" w:uiPriority="65"/>
-    <w:lsdException w:name="Medium List 2 Accent 3" w:uiPriority="66"/>
-    <w:lsdException w:name="Medium Grid 1 Accent 3" w:uiPriority="67"/>
-    <w:lsdException w:name="Medium Grid 2 Accent 3" w:uiPriority="68"/>
-    <w:lsdException w:name="Medium Grid 3 Accent 3" w:uiPriority="69"/>
-    <w:lsdException w:name="Dark List Accent 3" w:uiPriority="70"/>
-    <w:lsdException w:name="Colorful Shading Accent 3" w:uiPriority="71"/>
-    <w:lsdException w:name="Colorful List Accent 3" w:uiPriority="72"/>
-    <w:lsdException w:name="Colorful Grid Accent 3" w:uiPriority="73"/>
-    <w:lsdException w:name="Light Shading Accent 4" w:uiPriority="60"/>
-    <w:lsdException w:name="Light List Accent 4" w:uiPriority="61"/>
-    <w:lsdException w:name="Light Grid Accent 4" w:uiPriority="62"/>
-    <w:lsdException w:name="Medium Shading 1 Accent 4" w:uiPriority="63"/>
-    <w:lsdException w:name="Medium Shading 2 Accent 4" w:uiPriority="64"/>
-    <w:lsdException w:name="Medium List 1 Accent 4" w:uiPriority="65"/>
-    <w:lsdException w:name="Medium List 2 Accent 4" w:uiPriority="66"/>
-    <w:lsdException w:name="Medium Grid 1 Accent 4" w:uiPriority="67"/>
-    <w:lsdException w:name="Medium Grid 2 Accent 4" w:uiPriority="68"/>
-    <w:lsdException w:name="Medium Grid 3 Accent 4" w:uiPriority="69"/>
-    <w:lsdException w:name="Dark List Accent 4" w:uiPriority="70"/>
-    <w:lsdException w:name="Colorful Shading Accent 4" w:uiPriority="71"/>
-    <w:lsdException w:name="Colorful List Accent 4" w:uiPriority="72"/>
-    <w:lsdException w:name="Colorful Grid Accent 4" w:uiPriority="73"/>
-    <w:lsdException w:name="Light Shading Accent 5" w:uiPriority="60"/>
-    <w:lsdException w:name="Light List Accent 5" w:uiPriority="61"/>
-    <w:lsdException w:name="Light Grid Accent 5" w:uiPriority="62"/>
-    <w:lsdException w:name="Medium Shading 1 Accent 5" w:uiPriority="63"/>
-    <w:lsdException w:name="Medium Shading 2 Accent 5" w:uiPriority="64"/>
-    <w:lsdException w:name="Medium List 1 Accent 5" w:uiPriority="65"/>
-    <w:lsdException w:name="Medium List 2 Accent 5" w:uiPriority="66"/>
-    <w:lsdException w:name="Medium Grid 1 Accent 5" w:uiPriority="67"/>
-    <w:lsdException w:name="Medium Grid 2 Accent 5" w:uiPriority="68"/>
-    <w:lsdException w:name="Medium Grid 3 Accent 5" w:uiPriority="69"/>
-    <w:lsdException w:name="Dark List Accent 5" w:uiPriority="70"/>
-    <w:lsdException w:name="Colorful Shading Accent 5" w:uiPriority="71"/>
-    <w:lsdException w:name="Colorful List Accent 5" w:uiPriority="72"/>
-    <w:lsdException w:name="Colorful Grid Accent 5" w:uiPriority="73"/>
-    <w:lsdException w:name="Light Shading Accent 6" w:uiPriority="60"/>
-    <w:lsdException w:name="Light List Accent 6" w:uiPriority="61"/>
-    <w:lsdException w:name="Light Grid Accent 6" w:uiPriority="62"/>
-    <w:lsdException w:name="Medium Shading 1 Accent 6" w:uiPriority="63"/>
-    <w:lsdException w:name="Medium Shading 2 Accent 6" w:uiPriority="64"/>
-    <w:lsdException w:name="Medium List 1 Accent 6" w:uiPriority="65"/>
-    <w:lsdException w:name="Medium List 2 Accent 6" w:uiPriority="66"/>
-    <w:lsdException w:name="Medium Grid 1 Accent 6" w:uiPriority="67"/>
-    <w:lsdException w:name="Medium Grid 2 Accent 6" w:uiPriority="68"/>
-    <w:lsdException w:name="Medium Grid 3 Accent 6" w:uiPriority="69"/>
-    <w:lsdException w:name="Dark List Accent 6" w:uiPriority="70"/>
-    <w:lsdException w:name="Colorful Shading Accent 6" w:uiPriority="71"/>
-    <w:lsdException w:name="Colorful List Accent 6" w:uiPriority="72"/>
-    <w:lsdException w:name="Colorful Grid Accent 6" w:uiPriority="73"/>
-    <w:lsdException w:name="Subtle Emphasis" w:uiPriority="19" w:qFormat="1"/>
-    <w:lsdException w:name="Intense Emphasis" w:uiPriority="21" w:qFormat="1"/>
-    <w:lsdException w:name="Subtle Reference" w:uiPriority="31" w:qFormat="1"/>
-    <w:lsdException w:name="Intense Reference" w:uiPriority="32" w:qFormat="1"/>
-    <w:lsdException w:name="Book Title" w:uiPriority="33" w:qFormat="1"/>
-    <w:lsdException w:name="Bibliography" w:semiHidden="1" w:uiPriority="37" w:unhideWhenUsed="1"/>
-    <w:lsdException w:name="TOC Heading" w:semiHidden="1" w:uiPriority="39" w:unhideWhenUsed="1" w:qFormat="1"/>
-    <w:lsdException w:name="Plain Table 1" w:uiPriority="41"/>
-    <w:lsdException w:name="Plain Table 2" w:uiPriority="42"/>
-    <w:lsdException w:name="Plain Table 3" w:uiPriority="43"/>
-    <w:lsdException w:name="Plain Table 4" w:uiPriority="44"/>
-    <w:lsdException w:name="Plain Table 5" w:uiPriority="45"/>
-    <w:lsdException w:name="Grid Table Light" w:uiPriority="40"/>
-    <w:lsdException w:name="Grid Table 1 Light" w:uiPriority="46"/>
-    <w:lsdException w:name="Grid Table 2" w:uiPriority="47"/>
-    <w:lsdException w:name="Grid Table 3" w:uiPriority="48"/>
-    <w:lsdException w:name="Grid Table 4" w:uiPriority="49"/>
-    <w:lsdException w:name="Grid Table 5 Dark" w:uiPriority="50"/>
-    <w:lsdException w:name="Grid Table 6 Colorful" w:uiPriority="51"/>
-    <w:lsdException w:name="Grid Table 7 Colorful" w:uiPriority="52"/>
-    <w:lsdException w:name="Grid Table 1 Light Accent 1" w:uiPriority="46"/>
-    <w:lsdException w:name="Grid Table 2 Accent 1" w:uiPriority="47"/>
-    <w:lsdException w:name="Grid Table 3 Accent 1" w:uiPriority="48"/>
-    <w:lsdException w:name="Grid Table 4 Accent 1" w:uiPriority="49"/>
-    <w:lsdException w:name="Grid Table 5 Dark Accent 1" w:uiPriority="50"/>
-    <w:lsdException w:name="Grid Table 6 Colorful Accent 1" w:uiPriority="51"/>
-    <w:lsdException w:name="Grid Table 7 Colorful Accent 1" w:uiPriority="52"/>
-    <w:lsdException w:name="Grid Table 1 Light Accent 2" w:uiPriority="46"/>
-    <w:lsdException w:name="Grid Table 2 Accent 2" w:uiPriority="47"/>
-    <w:lsdException w:name="Grid Table 3 Accent 2" w:uiPriority="48"/>
-    <w:lsdException w:name="Grid Table 4 Accent 2" w:uiPriority="49"/>
-    <w:lsdException w:name="Grid Table 5 Dark Accent 2" w:uiPriority="50"/>
-    <w:lsdException w:name="Grid Table 6 Colorful Accent 2" w:uiPriority="51"/>
-    <w:lsdException w:name="Grid Table 7 Colorful Accent 2" w:uiPriority="52"/>
-    <w:lsdException w:name="Grid Table 1 Light Accent 3" w:uiPriority="46"/>
-    <w:lsdException w:name="Grid Table 2 Accent 3" w:uiPriority="47"/>
-    <w:lsdException w:name="Grid Table 3 Accent 3" w:uiPriority="48"/>
-    <w:lsdException w:name="Grid Table 4 Accent 3" w:uiPriority="49"/>
-    <w:lsdException w:name="Grid Table 5 Dark Accent 3" w:uiPriority="50"/>
-    <w:lsdException w:name="Grid Table 6 Colorful Accent 3" w:uiPriority="51"/>
-    <w:lsdException w:name="Grid Table 7 Colorful Accent 3" w:uiPriority="52"/>
-    <w:lsdException w:name="Grid Table 1 Light Accent 4" w:uiPriority="46"/>
-    <w:lsdException w:name="Grid Table 2 Accent 4" w:uiPriority="47"/>
-    <w:lsdException w:name="Grid Table 3 Accent 4" w:uiPriority="48"/>
-    <w:lsdException w:name="Grid Table 4 Accent 4" w:uiPriority="49"/>
-    <w:lsdException w:name="Grid Table 5 Dark Accent 4" w:uiPriority="50"/>
-    <w:lsdException w:name="Grid Table 6 Colorful Accent 4" w:uiPriority="51"/>
-    <w:lsdException w:name="Grid Table 7 Colorful Accent 4" w:uiPriority="52"/>
-    <w:lsdException w:name="Grid Table 1 Light Accent 5" w:uiPriority="46"/>
-    <w:lsdException w:name="Grid Table 2 Accent 5" w:uiPriority="47"/>
-    <w:lsdException w:name="Grid Table 3 Accent 5" w:uiPriority="48"/>
-    <w:lsdException w:name="Grid Table 4 Accent 5" w:uiPriority="49"/>
-    <w:lsdException w:name="Grid Table 5 Dark Accent 5" w:uiPriority="50"/>
-    <w:lsdException w:name="Grid Table 6 Colorful Accent 5" w:uiPriority="51"/>
-    <w:lsdException w:name="Grid Table 7 Colorful Accent 5" w:uiPriority="52"/>
-    <w:lsdException w:name="Grid Table 1 Light Accent 6" w:uiPriority="46"/>
-    <w:lsdException w:name="Grid Table 2 Accent 6" w:uiPriority="47"/>
-    <w:lsdException w:name="Grid Table 3 Accent 6" w:uiPriority="48"/>
-    <w:lsdException w:name="Grid Table 4 Accent 6" w:uiPriority="49"/>
-    <w:lsdException w:name="Grid Table 5 Dark Accent 6" w:uiPriority="50"/>
-    <w:lsdException w:name="Grid Table 6 Colorful Accent 6" w:uiPriority="51"/>
-    <w:lsdException w:name="Grid Table 7 Colorful Accent 6" w:uiPriority="52"/>
-    <w:lsdException w:name="List Table 1 Light" w:uiPriority="46"/>
-    <w:lsdException w:name="List Table 2" w:uiPriority="47"/>
-    <w:lsdException w:name="List Table 3" w:uiPriority="48"/>
-    <w:lsdException w:name="List Table 4" w:uiPriority="49"/>
-    <w:lsdException w:name="List Table 5 Dark" w:uiPriority="50"/>
-    <w:lsdException w:name="List Table 6 Colorful" w:uiPriority="51"/>
-    <w:lsdException w:name="List Table 7 Colorful" w:uiPriority="52"/>
-    <w:lsdException w:name="List Table 1 Light Accent 1" w:uiPriority="46"/>
-    <w:lsdException w:name="List Table 2 Accent 1" w:uiPriority="47"/>
-    <w:lsdException w:name="List Table 3 Accent 1" w:uiPriority="48"/>
-    <w:lsdException w:name="List Table 4 Accent 1" w:uiPriority="49"/>
-    <w:lsdException w:name="List Table 5 Dark Accent 1" w:uiPriority="50"/>
-    <w:lsdException w:name="List Table 6 Colorful Accent 1" w:uiPriority="51"/>
-    <w:lsdException w:name="List Table 7 Colorful Accent 1" w:uiPriority="52"/>
-    <w:lsdException w:name="List Table 1 Light Accent 2" w:uiPriority="46"/>
-    <w:lsdException w:name="List Table 2 Accent 2" w:uiPriority="47"/>
-    <w:lsdException w:name="List Table 3 Accent 2" w:uiPriority="48"/>
-    <w:lsdException w:name="List Table 4 Accent 2" w:uiPriority="49"/>
-    <w:lsdException w:name="List Table 5 Dark Accent 2" w:uiPriority="50"/>
-    <w:lsdException w:name="List Table 6 Colorful Accent 2" w:uiPriority="51"/>
-    <w:lsdException w:name="List Table 7 Colorful Accent 2" w:uiPriority="52"/>
-    <w:lsdException w:name="List Table 1 Light Accent 3" w:uiPriority="46"/>
-    <w:lsdException w:name="List Table 2 Accent 3" w:uiPriority="47"/>
-    <w:lsdException w:name="List Table 3 Accent 3" w:uiPriority="48"/>
-    <w:lsdException w:name="List Table 4 Accent 3" w:uiPriority="49"/>
-    <w:lsdException w:name="List Table 5 Dark Accent 3" w:uiPriority="50"/>
-    <w:lsdException w:name="List Table 6 Colorful Accent 3" w:uiPriority="51"/>
-    <w:lsdException w:name="List Table 7 Colorful Accent 3" w:uiPriority="52"/>
-    <w:lsdException w:name="List Table 1 Light Accent 4" w:uiPriority="46"/>
-    <w:lsdException w:name="List Table 2 Accent 4" w:uiPriority="47"/>
-    <w:lsdException w:name="List Table 3 Accent 4" w:uiPriority="48"/>
-    <w:lsdException w:name="List Table 4 Accent 4" w:uiPriority="49"/>
-    <w:lsdException w:name="List Table 5 Dark Accent 4" w:uiPriority="50"/>
-    <w:lsdException w:name="List Table 6 Colorful Accent 4" w:uiPriority="51"/>
-    <w:lsdException w:name="List Table 7 Colorful Accent 4" w:uiPriority="52"/>
-    <w:lsdException w:name="List Table 1 Light Accent 5" w:uiPriority="46"/>
-    <w:lsdException w:name="List Table 2 Accent 5" w:uiPriority="47"/>
-    <w:lsdException w:name="List Table 3 Accent 5" w:uiPriority="48"/>
-    <w:lsdException w:name="List Table 4 Accent 5" w:uiPriority="49"/>
-    <w:lsdException w:name="List Table 5 Dark Accent 5" w:uiPriority="50"/>
-    <w:lsdException w:name="List Table 6 Colorful Accent 5" w:uiPriority="51"/>
-    <w:lsdException w:name="List Table 7 Colorful Accent 5" w:uiPriority="52"/>
-    <w:lsdException w:name="List Table 1 Light Accent 6" w:uiPriority="46"/>
-    <w:lsdException w:name="List Table 2 Accent 6" w:uiPriority="47"/>
-    <w:lsdException w:name="List Table 3 Accent 6" w:uiPriority="48"/>
-    <w:lsdException w:name="List Table 4 Accent 6" w:uiPriority="49"/>
-    <w:lsdException w:name="List Table 5 Dark Accent 6" w:uiPriority="50"/>
-    <w:lsdException w:name="List Table 6 Colorful Accent 6" w:uiPriority="51"/>
-    <w:lsdException w:name="List Table 7 Colorful Accent 6" w:uiPriority="52"/>
+  <w:latentStyles w:defLockedState="0" w:defUIPriority="99" w:defSemiHidden="1" w:defUnhideWhenUsed="1" w:defQFormat="0" w:count="267">
+    <w:lsdException w:name="Normal" w:semiHidden="0" w:uiPriority="0" w:unhideWhenUsed="0" w:qFormat="1"/>
+    <w:lsdException w:name="heading 1" w:semiHidden="0" w:uiPriority="9" w:unhideWhenUsed="0" w:qFormat="1"/>
+    <w:lsdException w:name="heading 2" w:uiPriority="9" w:qFormat="1"/>
+    <w:lsdException w:name="heading 3" w:uiPriority="9" w:qFormat="1"/>
+    <w:lsdException w:name="heading 4" w:uiPriority="9" w:qFormat="1"/>
+    <w:lsdException w:name="heading 5" w:uiPriority="9" w:qFormat="1"/>
+    <w:lsdException w:name="heading 6" w:uiPriority="9" w:qFormat="1"/>
+    <w:lsdException w:name="heading 7" w:uiPriority="9" w:qFormat="1"/>
+    <w:lsdException w:name="heading 8" w:uiPriority="9" w:qFormat="1"/>
+    <w:lsdException w:name="heading 9" w:uiPriority="9" w:qFormat="1"/>
+    <w:lsdException w:name="toc 1" w:uiPriority="39"/>
+    <w:lsdException w:name="toc 2" w:uiPriority="39"/>
+    <w:lsdException w:name="toc 3" w:uiPriority="39"/>
+    <w:lsdException w:name="toc 4" w:uiPriority="39"/>
+    <w:lsdException w:name="toc 5" w:uiPriority="39"/>
+    <w:lsdException w:name="toc 6" w:uiPriority="39"/>
+    <w:lsdException w:name="toc 7" w:uiPriority="39"/>
+    <w:lsdException w:name="toc 8" w:uiPriority="39"/>
+    <w:lsdException w:name="toc 9" w:uiPriority="39"/>
+    <w:lsdException w:name="caption" w:uiPriority="35" w:qFormat="1"/>
+    <w:lsdException w:name="Title" w:semiHidden="0" w:uiPriority="10" w:unhideWhenUsed="0" w:qFormat="1"/>
+    <w:lsdException w:name="Default Paragraph Font" w:uiPriority="1"/>
+    <w:lsdException w:name="Subtitle" w:semiHidden="0" w:uiPriority="11" w:unhideWhenUsed="0" w:qFormat="1"/>
+    <w:lsdException w:name="Strong" w:semiHidden="0" w:uiPriority="22" w:unhideWhenUsed="0" w:qFormat="1"/>
+    <w:lsdException w:name="Emphasis" w:semiHidden="0" w:uiPriority="20" w:unhideWhenUsed="0" w:qFormat="1"/>
+    <w:lsdException w:name="Table Grid" w:semiHidden="0" w:uiPriority="39" w:unhideWhenUsed="0"/>
+    <w:lsdException w:name="Placeholder Text" w:unhideWhenUsed="0"/>
+    <w:lsdException w:name="No Spacing" w:semiHidden="0" w:uiPriority="1" w:unhideWhenUsed="0" w:qFormat="1"/>
+    <w:lsdException w:name="Light Shading" w:semiHidden="0" w:uiPriority="60" w:unhideWhenUsed="0"/>
+    <w:lsdException w:name="Light List" w:semiHidden="0" w:uiPriority="61" w:unhideWhenUsed="0"/>
+    <w:lsdException w:name="Light Grid" w:semiHidden="0" w:uiPriority="62" w:unhideWhenUsed="0"/>
+    <w:lsdException w:name="Medium Shading 1" w:semiHidden="0" w:uiPriority="63" w:unhideWhenUsed="0"/>
+    <w:lsdException w:name="Medium Shading 2" w:semiHidden="0" w:uiPriority="64" w:unhideWhenUsed="0"/>
+    <w:lsdException w:name="Medium List 1" w:semiHidden="0" w:uiPriority="65" w:unhideWhenUsed="0"/>
+    <w:lsdException w:name="Medium List 2" w:semiHidden="0" w:uiPriority="66" w:unhideWhenUsed="0"/>
+    <w:lsdException w:name="Medium Grid 1" w:semiHidden="0" w:uiPriority="67" w:unhideWhenUsed="0"/>
+    <w:lsdException w:name="Medium Grid 2" w:semiHidden="0" w:uiPriority="68" w:unhideWhenUsed="0"/>
+    <w:lsdException w:name="Medium Grid 3" w:semiHidden="0" w:uiPriority="69" w:unhideWhenUsed="0"/>
+    <w:lsdException w:name="Dark List" w:semiHidden="0" w:uiPriority="70" w:unhideWhenUsed="0"/>
+    <w:lsdException w:name="Colorful Shading" w:semiHidden="0" w:uiPriority="71" w:unhideWhenUsed="0"/>
+    <w:lsdException w:name="Colorful List" w:semiHidden="0" w:uiPriority="72" w:unhideWhenUsed="0"/>
+    <w:lsdException w:name="Colorful Grid" w:semiHidden="0" w:uiPriority="73" w:unhideWhenUsed="0"/>
+    <w:lsdException w:name="Light Shading Accent 1" w:semiHidden="0" w:uiPriority="60" w:unhideWhenUsed="0"/>
+    <w:lsdException w:name="Light List Accent 1" w:semiHidden="0" w:uiPriority="61" w:unhideWhenUsed="0"/>
+    <w:lsdException w:name="Light Grid Accent 1" w:semiHidden="0" w:uiPriority="62" w:unhideWhenUsed="0"/>
+    <w:lsdException w:name="Medium Shading 1 Accent 1" w:semiHidden="0" w:uiPriority="63" w:unhideWhenUsed="0"/>
+    <w:lsdException w:name="Medium Shading 2 Accent 1" w:semiHidden="0" w:uiPriority="64" w:unhideWhenUsed="0"/>
+    <w:lsdException w:name="Medium List 1 Accent 1" w:semiHidden="0" w:uiPriority="65" w:unhideWhenUsed="0"/>
+    <w:lsdException w:name="Revision" w:unhideWhenUsed="0"/>
+    <w:lsdException w:name="List Paragraph" w:semiHidden="0" w:uiPriority="34" w:unhideWhenUsed="0" w:qFormat="1"/>
+    <w:lsdException w:name="Quote" w:semiHidden="0" w:uiPriority="29" w:unhideWhenUsed="0" w:qFormat="1"/>
+    <w:lsdException w:name="Intense Quote" w:semiHidden="0" w:uiPriority="30" w:unhideWhenUsed="0" w:qFormat="1"/>
+    <w:lsdException w:name="Medium List 2 Accent 1" w:semiHidden="0" w:uiPriority="66" w:unhideWhenUsed="0"/>
+    <w:lsdException w:name="Medium Grid 1 Accent 1" w:semiHidden="0" w:uiPriority="67" w:unhideWhenUsed="0"/>
+    <w:lsdException w:name="Medium Grid 2 Accent 1" w:semiHidden="0" w:uiPriority="68" w:unhideWhenUsed="0"/>
+    <w:lsdException w:name="Medium Grid 3 Accent 1" w:semiHidden="0" w:uiPriority="69" w:unhideWhenUsed="0"/>
+    <w:lsdException w:name="Dark List Accent 1" w:semiHidden="0" w:uiPriority="70" w:unhideWhenUsed="0"/>
+    <w:lsdException w:name="Colorful Shading Accent 1" w:semiHidden="0" w:uiPriority="71" w:unhideWhenUsed="0"/>
+    <w:lsdException w:name="Colorful List Accent 1" w:semiHidden="0" w:uiPriority="72" w:unhideWhenUsed="0"/>
+    <w:lsdException w:name="Colorful Grid Accent 1" w:semiHidden="0" w:uiPriority="73" w:unhideWhenUsed="0"/>
+    <w:lsdException w:name="Light Shading Accent 2" w:semiHidden="0" w:uiPriority="60" w:unhideWhenUsed="0"/>
+    <w:lsdException w:name="Light List Accent 2" w:semiHidden="0" w:uiPriority="61" w:unhideWhenUsed="0"/>
+    <w:lsdException w:name="Light Grid Accent 2" w:semiHidden="0" w:uiPriority="62" w:unhideWhenUsed="0"/>
+    <w:lsdException w:name="Medium Shading 1 Accent 2" w:semiHidden="0" w:uiPriority="63" w:unhideWhenUsed="0"/>
+    <w:lsdException w:name="Medium Shading 2 Accent 2" w:semiHidden="0" w:uiPriority="64" w:unhideWhenUsed="0"/>
+    <w:lsdException w:name="Medium List 1 Accent 2" w:semiHidden="0" w:uiPriority="65" w:unhideWhenUsed="0"/>
+    <w:lsdException w:name="Medium List 2 Accent 2" w:semiHidden="0" w:uiPriority="66" w:unhideWhenUsed="0"/>
+    <w:lsdException w:name="Medium Grid 1 Accent 2" w:semiHidden="0" w:uiPriority="67" w:unhideWhenUsed="0"/>
+    <w:lsdException w:name="Medium Grid 2 Accent 2" w:semiHidden="0" w:uiPriority="68" w:unhideWhenUsed="0"/>
+    <w:lsdException w:name="Medium Grid 3 Accent 2" w:semiHidden="0" w:uiPriority="69" w:unhideWhenUsed="0"/>
+    <w:lsdException w:name="Dark List Accent 2" w:semiHidden="0" w:uiPriority="70" w:unhideWhenUsed="0"/>
+    <w:lsdException w:name="Colorful Shading Accent 2" w:semiHidden="0" w:uiPriority="71" w:unhideWhenUsed="0"/>
+    <w:lsdException w:name="Colorful List Accent 2" w:semiHidden="0" w:uiPriority="72" w:unhideWhenUsed="0"/>
+    <w:lsdException w:name="Colorful Grid Accent 2" w:semiHidden="0" w:uiPriority="73" w:unhideWhenUsed="0"/>
+    <w:lsdException w:name="Light Shading Accent 3" w:semiHidden="0" w:uiPriority="60" w:unhideWhenUsed="0"/>
+    <w:lsdException w:name="Light List Accent 3" w:semiHidden="0" w:uiPriority="61" w:unhideWhenUsed="0"/>
+    <w:lsdException w:name="Light Grid Accent 3" w:semiHidden="0" w:uiPriority="62" w:unhideWhenUsed="0"/>
+    <w:lsdException w:name="Medium Shading 1 Accent 3" w:semiHidden="0" w:uiPriority="63" w:unhideWhenUsed="0"/>
+    <w:lsdException w:name="Medium Shading 2 Accent 3" w:semiHidden="0" w:uiPriority="64" w:unhideWhenUsed="0"/>
+    <w:lsdException w:name="Medium List 1 Accent 3" w:semiHidden="0" w:uiPriority="65" w:unhideWhenUsed="0"/>
+    <w:lsdException w:name="Medium List 2 Accent 3" w:semiHidden="0" w:uiPriority="66" w:unhideWhenUsed="0"/>
+    <w:lsdException w:name="Medium Grid 1 Accent 3" w:semiHidden="0" w:uiPriority="67" w:unhideWhenUsed="0"/>
+    <w:lsdException w:name="Medium Grid 2 Accent 3" w:semiHidden="0" w:uiPriority="68" w:unhideWhenUsed="0"/>
+    <w:lsdException w:name="Medium Grid 3 Accent 3" w:semiHidden="0" w:uiPriority="69" w:unhideWhenUsed="0"/>
+    <w:lsdException w:name="Dark List Accent 3" w:semiHidden="0" w:uiPriority="70" w:unhideWhenUsed="0"/>
+    <w:lsdException w:name="Colorful Shading Accent 3" w:semiHidden="0" w:uiPriority="71" w:unhideWhenUsed="0"/>
+    <w:lsdException w:name="Colorful List Accent 3" w:semiHidden="0" w:uiPriority="72" w:unhideWhenUsed="0"/>
+    <w:lsdException w:name="Colorful Grid Accent 3" w:semiHidden="0" w:uiPriority="73" w:unhideWhenUsed="0"/>
+    <w:lsdException w:name="Light Shading Accent 4" w:semiHidden="0" w:uiPriority="60" w:unhideWhenUsed="0"/>
+    <w:lsdException w:name="Light List Accent 4" w:semiHidden="0" w:uiPriority="61" w:unhideWhenUsed="0"/>
+    <w:lsdException w:name="Light Grid Accent 4" w:semiHidden="0" w:uiPriority="62" w:unhideWhenUsed="0"/>
+    <w:lsdException w:name="Medium Shading 1 Accent 4" w:semiHidden="0" w:uiPriority="63" w:unhideWhenUsed="0"/>
+    <w:lsdException w:name="Medium Shading 2 Accent 4" w:semiHidden="0" w:uiPriority="64" w:unhideWhenUsed="0"/>
+    <w:lsdException w:name="Medium List 1 Accent 4" w:semiHidden="0" w:uiPriority="65" w:unhideWhenUsed="0"/>
+    <w:lsdException w:name="Medium List 2 Accent 4" w:semiHidden="0" w:uiPriority="66" w:unhideWhenUsed="0"/>
+    <w:lsdException w:name="Medium Grid 1 Accent 4" w:semiHidden="0" w:uiPriority="67" w:unhideWhenUsed="0"/>
+    <w:lsdException w:name="Medium Grid 2 Accent 4" w:semiHidden="0" w:uiPriority="68" w:unhideWhenUsed="0"/>
+    <w:lsdException w:name="Medium Grid 3 Accent 4" w:semiHidden="0" w:uiPriority="69" w:unhideWhenUsed="0"/>
+    <w:lsdException w:name="Dark List Accent 4" w:semiHidden="0" w:uiPriority="70" w:unhideWhenUsed="0"/>
+    <w:lsdException w:name="Colorful Shading Accent 4" w:semiHidden="0" w:uiPriority="71" w:unhideWhenUsed="0"/>
+    <w:lsdException w:name="Colorful List Accent 4" w:semiHidden="0" w:uiPriority="72" w:unhideWhenUsed="0"/>
+    <w:lsdException w:name="Colorful Grid Accent 4" w:semiHidden="0" w:uiPriority="73" w:unhideWhenUsed="0"/>
+    <w:lsdException w:name="Light Shading Accent 5" w:semiHidden="0" w:uiPriority="60" w:unhideWhenUsed="0"/>
+    <w:lsdException w:name="Light List Accent 5" w:semiHidden="0" w:uiPriority="61" w:unhideWhenUsed="0"/>
+    <w:lsdException w:name="Light Grid Accent 5" w:semiHidden="0" w:uiPriority="62" w:unhideWhenUsed="0"/>
+    <w:lsdException w:name="Medium Shading 1 Accent 5" w:semiHidden="0" w:uiPriority="63" w:unhideWhenUsed="0"/>
+    <w:lsdException w:name="Medium Shading 2 Accent 5" w:semiHidden="0" w:uiPriority="64" w:unhideWhenUsed="0"/>
+    <w:lsdException w:name="Medium List 1 Accent 5" w:semiHidden="0" w:uiPriority="65" w:unhideWhenUsed="0"/>
+    <w:lsdException w:name="Medium List 2 Accent 5" w:semiHidden="0" w:uiPriority="66" w:unhideWhenUsed="0"/>
+    <w:lsdException w:name="Medium Grid 1 Accent 5" w:semiHidden="0" w:uiPriority="67" w:unhideWhenUsed="0"/>
+    <w:lsdException w:name="Medium Grid 2 Accent 5" w:semiHidden="0" w:uiPriority="68" w:unhideWhenUsed="0"/>
+    <w:lsdException w:name="Medium Grid 3 Accent 5" w:semiHidden="0" w:uiPriority="69" w:unhideWhenUsed="0"/>
+    <w:lsdException w:name="Dark List Accent 5" w:semiHidden="0" w:uiPriority="70" w:unhideWhenUsed="0"/>
+    <w:lsdException w:name="Colorful Shading Accent 5" w:semiHidden="0" w:uiPriority="71" w:unhideWhenUsed="0"/>
+    <w:lsdException w:name="Colorful List Accent 5" w:semiHidden="0" w:uiPriority="72" w:unhideWhenUsed="0"/>
+    <w:lsdException w:name="Colorful Grid Accent 5" w:semiHidden="0" w:uiPriority="73" w:unhideWhenUsed="0"/>
+    <w:lsdException w:name="Light Shading Accent 6" w:semiHidden="0" w:uiPriority="60" w:unhideWhenUsed="0"/>
+    <w:lsdException w:name="Light List Accent 6" w:semiHidden="0" w:uiPriority="61" w:unhideWhenUsed="0"/>
+    <w:lsdException w:name="Light Grid Accent 6" w:semiHidden="0" w:uiPriority="62" w:unhideWhenUsed="0"/>
+    <w:lsdException w:name="Medium Shading 1 Accent 6" w:semiHidden="0" w:uiPriority="63" w:unhideWhenUsed="0"/>
+    <w:lsdException w:name="Medium Shading 2 Accent 6" w:semiHidden="0" w:uiPriority="64" w:unhideWhenUsed="0"/>
+    <w:lsdException w:name="Medium List 1 Accent 6" w:semiHidden="0" w:uiPriority="65" w:unhideWhenUsed="0"/>
+    <w:lsdException w:name="Medium List 2 Accent 6" w:semiHidden="0" w:uiPriority="66" w:unhideWhenUsed="0"/>
+    <w:lsdException w:name="Medium Grid 1 Accent 6" w:semiHidden="0" w:uiPriority="67" w:unhideWhenUsed="0"/>
+    <w:lsdException w:name="Medium Grid 2 Accent 6" w:semiHidden="0" w:uiPriority="68" w:unhideWhenUsed="0"/>
+    <w:lsdException w:name="Medium Grid 3 Accent 6" w:semiHidden="0" w:uiPriority="69" w:unhideWhenUsed="0"/>
+    <w:lsdException w:name="Dark List Accent 6" w:semiHidden="0" w:uiPriority="70" w:unhideWhenUsed="0"/>
+    <w:lsdException w:name="Colorful Shading Accent 6" w:semiHidden="0" w:uiPriority="71" w:unhideWhenUsed="0"/>
+    <w:lsdException w:name="Colorful List Accent 6" w:semiHidden="0" w:uiPriority="72" w:unhideWhenUsed="0"/>
+    <w:lsdException w:name="Colorful Grid Accent 6" w:semiHidden="0" w:uiPriority="73" w:unhideWhenUsed="0"/>
+    <w:lsdException w:name="Subtle Emphasis" w:semiHidden="0" w:uiPriority="19" w:unhideWhenUsed="0" w:qFormat="1"/>
+    <w:lsdException w:name="Intense Emphasis" w:semiHidden="0" w:uiPriority="21" w:unhideWhenUsed="0" w:qFormat="1"/>
+    <w:lsdException w:name="Subtle Reference" w:semiHidden="0" w:uiPriority="31" w:unhideWhenUsed="0" w:qFormat="1"/>
+    <w:lsdException w:name="Intense Reference" w:semiHidden="0" w:uiPriority="32" w:unhideWhenUsed="0" w:qFormat="1"/>
+    <w:lsdException w:name="Book Title" w:semiHidden="0" w:uiPriority="33" w:unhideWhenUsed="0" w:qFormat="1"/>
+    <w:lsdException w:name="Bibliography" w:uiPriority="37"/>
+    <w:lsdException w:name="TOC Heading" w:uiPriority="39" w:qFormat="1"/>
   </w:latentStyles>
   <w:style w:type="paragraph" w:default="1" w:styleId="a">
     <w:name w:val="Normal"/>
@@ -1643,6 +1399,424 @@
       <w:bCs/>
       <w:sz w:val="28"/>
       <w:szCs w:val="28"/>
+    </w:rPr>
+  </w:style>
+  <w:style w:type="paragraph" w:styleId="a5">
+    <w:name w:val="Balloon Text"/>
+    <w:basedOn w:val="a"/>
+    <w:link w:val="Char"/>
+    <w:uiPriority w:val="99"/>
+    <w:semiHidden/>
+    <w:unhideWhenUsed/>
+    <w:rsid w:val="008F5091"/>
+    <w:pPr>
+      <w:spacing w:line="240" w:lineRule="auto"/>
+    </w:pPr>
+    <w:rPr>
+      <w:sz w:val="18"/>
+      <w:szCs w:val="18"/>
+    </w:rPr>
+  </w:style>
+  <w:style w:type="character" w:customStyle="1" w:styleId="Char">
+    <w:name w:val="批注框文本 Char"/>
+    <w:basedOn w:val="a0"/>
+    <w:link w:val="a5"/>
+    <w:uiPriority w:val="99"/>
+    <w:semiHidden/>
+    <w:rsid w:val="008F5091"/>
+    <w:rPr>
+      <w:sz w:val="18"/>
+      <w:szCs w:val="18"/>
+    </w:rPr>
+  </w:style>
+</w:styles>
+</file>
+
+<file path=word/stylesWithEffects.xml><?xml version="1.0" encoding="utf-8"?>
+<w:styles xmlns:wpc="http://schemas.microsoft.com/office/word/2010/wordprocessingCanvas" xmlns:mc="http://schemas.openxmlformats.org/markup-compatibility/2006" xmlns:o="urn:schemas-microsoft-com:office:office" xmlns:r="http://schemas.openxmlformats.org/officeDocument/2006/relationships" xmlns:m="http://schemas.openxmlformats.org/officeDocument/2006/math" xmlns:v="urn:schemas-microsoft-com:vml" xmlns:wp14="http://schemas.microsoft.com/office/word/2010/wordprocessingDrawing" xmlns:wp="http://schemas.openxmlformats.org/drawingml/2006/wordprocessingDrawing" xmlns:w10="urn:schemas-microsoft-com:office:word" xmlns:w="http://schemas.openxmlformats.org/wordprocessingml/2006/main" xmlns:w14="http://schemas.microsoft.com/office/word/2010/wordml" xmlns:wpg="http://schemas.microsoft.com/office/word/2010/wordprocessingGroup" xmlns:wpi="http://schemas.microsoft.com/office/word/2010/wordprocessingInk" xmlns:wne="http://schemas.microsoft.com/office/word/2006/wordml" xmlns:wps="http://schemas.microsoft.com/office/word/2010/wordprocessingShape" mc:Ignorable="w14 wp14">
+  <w:docDefaults>
+    <w:rPrDefault>
+      <w:rPr>
+        <w:rFonts w:asciiTheme="minorHAnsi" w:eastAsiaTheme="minorEastAsia" w:hAnsiTheme="minorHAnsi" w:cstheme="minorBidi"/>
+        <w:kern w:val="2"/>
+        <w:sz w:val="21"/>
+        <w:szCs w:val="22"/>
+        <w:lang w:val="en-US" w:eastAsia="zh-CN" w:bidi="ar-SA"/>
+      </w:rPr>
+    </w:rPrDefault>
+    <w:pPrDefault>
+      <w:pPr>
+        <w:spacing w:line="360" w:lineRule="auto"/>
+      </w:pPr>
+    </w:pPrDefault>
+  </w:docDefaults>
+  <w:latentStyles w:defLockedState="0" w:defUIPriority="99" w:defSemiHidden="1" w:defUnhideWhenUsed="1" w:defQFormat="0" w:count="267">
+    <w:lsdException w:name="Normal" w:semiHidden="0" w:uiPriority="0" w:unhideWhenUsed="0" w:qFormat="1"/>
+    <w:lsdException w:name="heading 1" w:semiHidden="0" w:uiPriority="9" w:unhideWhenUsed="0" w:qFormat="1"/>
+    <w:lsdException w:name="heading 2" w:uiPriority="9" w:qFormat="1"/>
+    <w:lsdException w:name="heading 3" w:uiPriority="9" w:qFormat="1"/>
+    <w:lsdException w:name="heading 4" w:uiPriority="9" w:qFormat="1"/>
+    <w:lsdException w:name="heading 5" w:uiPriority="9" w:qFormat="1"/>
+    <w:lsdException w:name="heading 6" w:uiPriority="9" w:qFormat="1"/>
+    <w:lsdException w:name="heading 7" w:uiPriority="9" w:qFormat="1"/>
+    <w:lsdException w:name="heading 8" w:uiPriority="9" w:qFormat="1"/>
+    <w:lsdException w:name="heading 9" w:uiPriority="9" w:qFormat="1"/>
+    <w:lsdException w:name="toc 1" w:uiPriority="39"/>
+    <w:lsdException w:name="toc 2" w:uiPriority="39"/>
+    <w:lsdException w:name="toc 3" w:uiPriority="39"/>
+    <w:lsdException w:name="toc 4" w:uiPriority="39"/>
+    <w:lsdException w:name="toc 5" w:uiPriority="39"/>
+    <w:lsdException w:name="toc 6" w:uiPriority="39"/>
+    <w:lsdException w:name="toc 7" w:uiPriority="39"/>
+    <w:lsdException w:name="toc 8" w:uiPriority="39"/>
+    <w:lsdException w:name="toc 9" w:uiPriority="39"/>
+    <w:lsdException w:name="caption" w:uiPriority="35" w:qFormat="1"/>
+    <w:lsdException w:name="Title" w:semiHidden="0" w:uiPriority="10" w:unhideWhenUsed="0" w:qFormat="1"/>
+    <w:lsdException w:name="Default Paragraph Font" w:uiPriority="1"/>
+    <w:lsdException w:name="Subtitle" w:semiHidden="0" w:uiPriority="11" w:unhideWhenUsed="0" w:qFormat="1"/>
+    <w:lsdException w:name="Strong" w:semiHidden="0" w:uiPriority="22" w:unhideWhenUsed="0" w:qFormat="1"/>
+    <w:lsdException w:name="Emphasis" w:semiHidden="0" w:uiPriority="20" w:unhideWhenUsed="0" w:qFormat="1"/>
+    <w:lsdException w:name="Table Grid" w:semiHidden="0" w:uiPriority="39" w:unhideWhenUsed="0"/>
+    <w:lsdException w:name="Placeholder Text" w:unhideWhenUsed="0"/>
+    <w:lsdException w:name="No Spacing" w:semiHidden="0" w:uiPriority="1" w:unhideWhenUsed="0" w:qFormat="1"/>
+    <w:lsdException w:name="Light Shading" w:semiHidden="0" w:uiPriority="60" w:unhideWhenUsed="0"/>
+    <w:lsdException w:name="Light List" w:semiHidden="0" w:uiPriority="61" w:unhideWhenUsed="0"/>
+    <w:lsdException w:name="Light Grid" w:semiHidden="0" w:uiPriority="62" w:unhideWhenUsed="0"/>
+    <w:lsdException w:name="Medium Shading 1" w:semiHidden="0" w:uiPriority="63" w:unhideWhenUsed="0"/>
+    <w:lsdException w:name="Medium Shading 2" w:semiHidden="0" w:uiPriority="64" w:unhideWhenUsed="0"/>
+    <w:lsdException w:name="Medium List 1" w:semiHidden="0" w:uiPriority="65" w:unhideWhenUsed="0"/>
+    <w:lsdException w:name="Medium List 2" w:semiHidden="0" w:uiPriority="66" w:unhideWhenUsed="0"/>
+    <w:lsdException w:name="Medium Grid 1" w:semiHidden="0" w:uiPriority="67" w:unhideWhenUsed="0"/>
+    <w:lsdException w:name="Medium Grid 2" w:semiHidden="0" w:uiPriority="68" w:unhideWhenUsed="0"/>
+    <w:lsdException w:name="Medium Grid 3" w:semiHidden="0" w:uiPriority="69" w:unhideWhenUsed="0"/>
+    <w:lsdException w:name="Dark List" w:semiHidden="0" w:uiPriority="70" w:unhideWhenUsed="0"/>
+    <w:lsdException w:name="Colorful Shading" w:semiHidden="0" w:uiPriority="71" w:unhideWhenUsed="0"/>
+    <w:lsdException w:name="Colorful List" w:semiHidden="0" w:uiPriority="72" w:unhideWhenUsed="0"/>
+    <w:lsdException w:name="Colorful Grid" w:semiHidden="0" w:uiPriority="73" w:unhideWhenUsed="0"/>
+    <w:lsdException w:name="Light Shading Accent 1" w:semiHidden="0" w:uiPriority="60" w:unhideWhenUsed="0"/>
+    <w:lsdException w:name="Light List Accent 1" w:semiHidden="0" w:uiPriority="61" w:unhideWhenUsed="0"/>
+    <w:lsdException w:name="Light Grid Accent 1" w:semiHidden="0" w:uiPriority="62" w:unhideWhenUsed="0"/>
+    <w:lsdException w:name="Medium Shading 1 Accent 1" w:semiHidden="0" w:uiPriority="63" w:unhideWhenUsed="0"/>
+    <w:lsdException w:name="Medium Shading 2 Accent 1" w:semiHidden="0" w:uiPriority="64" w:unhideWhenUsed="0"/>
+    <w:lsdException w:name="Medium List 1 Accent 1" w:semiHidden="0" w:uiPriority="65" w:unhideWhenUsed="0"/>
+    <w:lsdException w:name="Revision" w:unhideWhenUsed="0"/>
+    <w:lsdException w:name="List Paragraph" w:semiHidden="0" w:uiPriority="34" w:unhideWhenUsed="0" w:qFormat="1"/>
+    <w:lsdException w:name="Quote" w:semiHidden="0" w:uiPriority="29" w:unhideWhenUsed="0" w:qFormat="1"/>
+    <w:lsdException w:name="Intense Quote" w:semiHidden="0" w:uiPriority="30" w:unhideWhenUsed="0" w:qFormat="1"/>
+    <w:lsdException w:name="Medium List 2 Accent 1" w:semiHidden="0" w:uiPriority="66" w:unhideWhenUsed="0"/>
+    <w:lsdException w:name="Medium Grid 1 Accent 1" w:semiHidden="0" w:uiPriority="67" w:unhideWhenUsed="0"/>
+    <w:lsdException w:name="Medium Grid 2 Accent 1" w:semiHidden="0" w:uiPriority="68" w:unhideWhenUsed="0"/>
+    <w:lsdException w:name="Medium Grid 3 Accent 1" w:semiHidden="0" w:uiPriority="69" w:unhideWhenUsed="0"/>
+    <w:lsdException w:name="Dark List Accent 1" w:semiHidden="0" w:uiPriority="70" w:unhideWhenUsed="0"/>
+    <w:lsdException w:name="Colorful Shading Accent 1" w:semiHidden="0" w:uiPriority="71" w:unhideWhenUsed="0"/>
+    <w:lsdException w:name="Colorful List Accent 1" w:semiHidden="0" w:uiPriority="72" w:unhideWhenUsed="0"/>
+    <w:lsdException w:name="Colorful Grid Accent 1" w:semiHidden="0" w:uiPriority="73" w:unhideWhenUsed="0"/>
+    <w:lsdException w:name="Light Shading Accent 2" w:semiHidden="0" w:uiPriority="60" w:unhideWhenUsed="0"/>
+    <w:lsdException w:name="Light List Accent 2" w:semiHidden="0" w:uiPriority="61" w:unhideWhenUsed="0"/>
+    <w:lsdException w:name="Light Grid Accent 2" w:semiHidden="0" w:uiPriority="62" w:unhideWhenUsed="0"/>
+    <w:lsdException w:name="Medium Shading 1 Accent 2" w:semiHidden="0" w:uiPriority="63" w:unhideWhenUsed="0"/>
+    <w:lsdException w:name="Medium Shading 2 Accent 2" w:semiHidden="0" w:uiPriority="64" w:unhideWhenUsed="0"/>
+    <w:lsdException w:name="Medium List 1 Accent 2" w:semiHidden="0" w:uiPriority="65" w:unhideWhenUsed="0"/>
+    <w:lsdException w:name="Medium List 2 Accent 2" w:semiHidden="0" w:uiPriority="66" w:unhideWhenUsed="0"/>
+    <w:lsdException w:name="Medium Grid 1 Accent 2" w:semiHidden="0" w:uiPriority="67" w:unhideWhenUsed="0"/>
+    <w:lsdException w:name="Medium Grid 2 Accent 2" w:semiHidden="0" w:uiPriority="68" w:unhideWhenUsed="0"/>
+    <w:lsdException w:name="Medium Grid 3 Accent 2" w:semiHidden="0" w:uiPriority="69" w:unhideWhenUsed="0"/>
+    <w:lsdException w:name="Dark List Accent 2" w:semiHidden="0" w:uiPriority="70" w:unhideWhenUsed="0"/>
+    <w:lsdException w:name="Colorful Shading Accent 2" w:semiHidden="0" w:uiPriority="71" w:unhideWhenUsed="0"/>
+    <w:lsdException w:name="Colorful List Accent 2" w:semiHidden="0" w:uiPriority="72" w:unhideWhenUsed="0"/>
+    <w:lsdException w:name="Colorful Grid Accent 2" w:semiHidden="0" w:uiPriority="73" w:unhideWhenUsed="0"/>
+    <w:lsdException w:name="Light Shading Accent 3" w:semiHidden="0" w:uiPriority="60" w:unhideWhenUsed="0"/>
+    <w:lsdException w:name="Light List Accent 3" w:semiHidden="0" w:uiPriority="61" w:unhideWhenUsed="0"/>
+    <w:lsdException w:name="Light Grid Accent 3" w:semiHidden="0" w:uiPriority="62" w:unhideWhenUsed="0"/>
+    <w:lsdException w:name="Medium Shading 1 Accent 3" w:semiHidden="0" w:uiPriority="63" w:unhideWhenUsed="0"/>
+    <w:lsdException w:name="Medium Shading 2 Accent 3" w:semiHidden="0" w:uiPriority="64" w:unhideWhenUsed="0"/>
+    <w:lsdException w:name="Medium List 1 Accent 3" w:semiHidden="0" w:uiPriority="65" w:unhideWhenUsed="0"/>
+    <w:lsdException w:name="Medium List 2 Accent 3" w:semiHidden="0" w:uiPriority="66" w:unhideWhenUsed="0"/>
+    <w:lsdException w:name="Medium Grid 1 Accent 3" w:semiHidden="0" w:uiPriority="67" w:unhideWhenUsed="0"/>
+    <w:lsdException w:name="Medium Grid 2 Accent 3" w:semiHidden="0" w:uiPriority="68" w:unhideWhenUsed="0"/>
+    <w:lsdException w:name="Medium Grid 3 Accent 3" w:semiHidden="0" w:uiPriority="69" w:unhideWhenUsed="0"/>
+    <w:lsdException w:name="Dark List Accent 3" w:semiHidden="0" w:uiPriority="70" w:unhideWhenUsed="0"/>
+    <w:lsdException w:name="Colorful Shading Accent 3" w:semiHidden="0" w:uiPriority="71" w:unhideWhenUsed="0"/>
+    <w:lsdException w:name="Colorful List Accent 3" w:semiHidden="0" w:uiPriority="72" w:unhideWhenUsed="0"/>
+    <w:lsdException w:name="Colorful Grid Accent 3" w:semiHidden="0" w:uiPriority="73" w:unhideWhenUsed="0"/>
+    <w:lsdException w:name="Light Shading Accent 4" w:semiHidden="0" w:uiPriority="60" w:unhideWhenUsed="0"/>
+    <w:lsdException w:name="Light List Accent 4" w:semiHidden="0" w:uiPriority="61" w:unhideWhenUsed="0"/>
+    <w:lsdException w:name="Light Grid Accent 4" w:semiHidden="0" w:uiPriority="62" w:unhideWhenUsed="0"/>
+    <w:lsdException w:name="Medium Shading 1 Accent 4" w:semiHidden="0" w:uiPriority="63" w:unhideWhenUsed="0"/>
+    <w:lsdException w:name="Medium Shading 2 Accent 4" w:semiHidden="0" w:uiPriority="64" w:unhideWhenUsed="0"/>
+    <w:lsdException w:name="Medium List 1 Accent 4" w:semiHidden="0" w:uiPriority="65" w:unhideWhenUsed="0"/>
+    <w:lsdException w:name="Medium List 2 Accent 4" w:semiHidden="0" w:uiPriority="66" w:unhideWhenUsed="0"/>
+    <w:lsdException w:name="Medium Grid 1 Accent 4" w:semiHidden="0" w:uiPriority="67" w:unhideWhenUsed="0"/>
+    <w:lsdException w:name="Medium Grid 2 Accent 4" w:semiHidden="0" w:uiPriority="68" w:unhideWhenUsed="0"/>
+    <w:lsdException w:name="Medium Grid 3 Accent 4" w:semiHidden="0" w:uiPriority="69" w:unhideWhenUsed="0"/>
+    <w:lsdException w:name="Dark List Accent 4" w:semiHidden="0" w:uiPriority="70" w:unhideWhenUsed="0"/>
+    <w:lsdException w:name="Colorful Shading Accent 4" w:semiHidden="0" w:uiPriority="71" w:unhideWhenUsed="0"/>
+    <w:lsdException w:name="Colorful List Accent 4" w:semiHidden="0" w:uiPriority="72" w:unhideWhenUsed="0"/>
+    <w:lsdException w:name="Colorful Grid Accent 4" w:semiHidden="0" w:uiPriority="73" w:unhideWhenUsed="0"/>
+    <w:lsdException w:name="Light Shading Accent 5" w:semiHidden="0" w:uiPriority="60" w:unhideWhenUsed="0"/>
+    <w:lsdException w:name="Light List Accent 5" w:semiHidden="0" w:uiPriority="61" w:unhideWhenUsed="0"/>
+    <w:lsdException w:name="Light Grid Accent 5" w:semiHidden="0" w:uiPriority="62" w:unhideWhenUsed="0"/>
+    <w:lsdException w:name="Medium Shading 1 Accent 5" w:semiHidden="0" w:uiPriority="63" w:unhideWhenUsed="0"/>
+    <w:lsdException w:name="Medium Shading 2 Accent 5" w:semiHidden="0" w:uiPriority="64" w:unhideWhenUsed="0"/>
+    <w:lsdException w:name="Medium List 1 Accent 5" w:semiHidden="0" w:uiPriority="65" w:unhideWhenUsed="0"/>
+    <w:lsdException w:name="Medium List 2 Accent 5" w:semiHidden="0" w:uiPriority="66" w:unhideWhenUsed="0"/>
+    <w:lsdException w:name="Medium Grid 1 Accent 5" w:semiHidden="0" w:uiPriority="67" w:unhideWhenUsed="0"/>
+    <w:lsdException w:name="Medium Grid 2 Accent 5" w:semiHidden="0" w:uiPriority="68" w:unhideWhenUsed="0"/>
+    <w:lsdException w:name="Medium Grid 3 Accent 5" w:semiHidden="0" w:uiPriority="69" w:unhideWhenUsed="0"/>
+    <w:lsdException w:name="Dark List Accent 5" w:semiHidden="0" w:uiPriority="70" w:unhideWhenUsed="0"/>
+    <w:lsdException w:name="Colorful Shading Accent 5" w:semiHidden="0" w:uiPriority="71" w:unhideWhenUsed="0"/>
+    <w:lsdException w:name="Colorful List Accent 5" w:semiHidden="0" w:uiPriority="72" w:unhideWhenUsed="0"/>
+    <w:lsdException w:name="Colorful Grid Accent 5" w:semiHidden="0" w:uiPriority="73" w:unhideWhenUsed="0"/>
+    <w:lsdException w:name="Light Shading Accent 6" w:semiHidden="0" w:uiPriority="60" w:unhideWhenUsed="0"/>
+    <w:lsdException w:name="Light List Accent 6" w:semiHidden="0" w:uiPriority="61" w:unhideWhenUsed="0"/>
+    <w:lsdException w:name="Light Grid Accent 6" w:semiHidden="0" w:uiPriority="62" w:unhideWhenUsed="0"/>
+    <w:lsdException w:name="Medium Shading 1 Accent 6" w:semiHidden="0" w:uiPriority="63" w:unhideWhenUsed="0"/>
+    <w:lsdException w:name="Medium Shading 2 Accent 6" w:semiHidden="0" w:uiPriority="64" w:unhideWhenUsed="0"/>
+    <w:lsdException w:name="Medium List 1 Accent 6" w:semiHidden="0" w:uiPriority="65" w:unhideWhenUsed="0"/>
+    <w:lsdException w:name="Medium List 2 Accent 6" w:semiHidden="0" w:uiPriority="66" w:unhideWhenUsed="0"/>
+    <w:lsdException w:name="Medium Grid 1 Accent 6" w:semiHidden="0" w:uiPriority="67" w:unhideWhenUsed="0"/>
+    <w:lsdException w:name="Medium Grid 2 Accent 6" w:semiHidden="0" w:uiPriority="68" w:unhideWhenUsed="0"/>
+    <w:lsdException w:name="Medium Grid 3 Accent 6" w:semiHidden="0" w:uiPriority="69" w:unhideWhenUsed="0"/>
+    <w:lsdException w:name="Dark List Accent 6" w:semiHidden="0" w:uiPriority="70" w:unhideWhenUsed="0"/>
+    <w:lsdException w:name="Colorful Shading Accent 6" w:semiHidden="0" w:uiPriority="71" w:unhideWhenUsed="0"/>
+    <w:lsdException w:name="Colorful List Accent 6" w:semiHidden="0" w:uiPriority="72" w:unhideWhenUsed="0"/>
+    <w:lsdException w:name="Colorful Grid Accent 6" w:semiHidden="0" w:uiPriority="73" w:unhideWhenUsed="0"/>
+    <w:lsdException w:name="Subtle Emphasis" w:semiHidden="0" w:uiPriority="19" w:unhideWhenUsed="0" w:qFormat="1"/>
+    <w:lsdException w:name="Intense Emphasis" w:semiHidden="0" w:uiPriority="21" w:unhideWhenUsed="0" w:qFormat="1"/>
+    <w:lsdException w:name="Subtle Reference" w:semiHidden="0" w:uiPriority="31" w:unhideWhenUsed="0" w:qFormat="1"/>
+    <w:lsdException w:name="Intense Reference" w:semiHidden="0" w:uiPriority="32" w:unhideWhenUsed="0" w:qFormat="1"/>
+    <w:lsdException w:name="Book Title" w:semiHidden="0" w:uiPriority="33" w:unhideWhenUsed="0" w:qFormat="1"/>
+    <w:lsdException w:name="Bibliography" w:uiPriority="37"/>
+    <w:lsdException w:name="TOC Heading" w:uiPriority="39" w:qFormat="1"/>
+  </w:latentStyles>
+  <w:style w:type="paragraph" w:default="1" w:styleId="a">
+    <w:name w:val="Normal"/>
+    <w:qFormat/>
+  </w:style>
+  <w:style w:type="paragraph" w:styleId="1">
+    <w:name w:val="heading 1"/>
+    <w:basedOn w:val="a"/>
+    <w:next w:val="a"/>
+    <w:link w:val="1Char"/>
+    <w:uiPriority w:val="9"/>
+    <w:qFormat/>
+    <w:rsid w:val="0004644B"/>
+    <w:pPr>
+      <w:keepNext/>
+      <w:keepLines/>
+      <w:spacing w:before="340" w:after="330" w:line="578" w:lineRule="auto"/>
+      <w:outlineLvl w:val="0"/>
+    </w:pPr>
+    <w:rPr>
+      <w:b/>
+      <w:bCs/>
+      <w:kern w:val="44"/>
+      <w:sz w:val="44"/>
+      <w:szCs w:val="44"/>
+    </w:rPr>
+  </w:style>
+  <w:style w:type="paragraph" w:styleId="2">
+    <w:name w:val="heading 2"/>
+    <w:basedOn w:val="a"/>
+    <w:next w:val="a"/>
+    <w:link w:val="2Char"/>
+    <w:uiPriority w:val="9"/>
+    <w:unhideWhenUsed/>
+    <w:qFormat/>
+    <w:rsid w:val="00AF3637"/>
+    <w:pPr>
+      <w:keepNext/>
+      <w:keepLines/>
+      <w:spacing w:before="260" w:after="260" w:line="416" w:lineRule="auto"/>
+      <w:outlineLvl w:val="1"/>
+    </w:pPr>
+    <w:rPr>
+      <w:rFonts w:asciiTheme="majorHAnsi" w:eastAsiaTheme="majorEastAsia" w:hAnsiTheme="majorHAnsi" w:cstheme="majorBidi"/>
+      <w:b/>
+      <w:bCs/>
+      <w:sz w:val="32"/>
+      <w:szCs w:val="32"/>
+    </w:rPr>
+  </w:style>
+  <w:style w:type="paragraph" w:styleId="3">
+    <w:name w:val="heading 3"/>
+    <w:basedOn w:val="a"/>
+    <w:next w:val="a"/>
+    <w:link w:val="3Char"/>
+    <w:uiPriority w:val="9"/>
+    <w:unhideWhenUsed/>
+    <w:qFormat/>
+    <w:rsid w:val="00214A15"/>
+    <w:pPr>
+      <w:keepNext/>
+      <w:keepLines/>
+      <w:spacing w:before="260" w:after="260" w:line="416" w:lineRule="auto"/>
+      <w:outlineLvl w:val="2"/>
+    </w:pPr>
+    <w:rPr>
+      <w:b/>
+      <w:bCs/>
+      <w:sz w:val="32"/>
+      <w:szCs w:val="32"/>
+    </w:rPr>
+  </w:style>
+  <w:style w:type="paragraph" w:styleId="4">
+    <w:name w:val="heading 4"/>
+    <w:basedOn w:val="a"/>
+    <w:next w:val="a"/>
+    <w:link w:val="4Char"/>
+    <w:uiPriority w:val="9"/>
+    <w:unhideWhenUsed/>
+    <w:qFormat/>
+    <w:rsid w:val="00214A15"/>
+    <w:pPr>
+      <w:keepNext/>
+      <w:keepLines/>
+      <w:spacing w:before="280" w:after="290" w:line="376" w:lineRule="auto"/>
+      <w:outlineLvl w:val="3"/>
+    </w:pPr>
+    <w:rPr>
+      <w:rFonts w:asciiTheme="majorHAnsi" w:eastAsiaTheme="majorEastAsia" w:hAnsiTheme="majorHAnsi" w:cstheme="majorBidi"/>
+      <w:b/>
+      <w:bCs/>
+      <w:sz w:val="28"/>
+      <w:szCs w:val="28"/>
+    </w:rPr>
+  </w:style>
+  <w:style w:type="character" w:default="1" w:styleId="a0">
+    <w:name w:val="Default Paragraph Font"/>
+    <w:uiPriority w:val="1"/>
+    <w:semiHidden/>
+    <w:unhideWhenUsed/>
+  </w:style>
+  <w:style w:type="table" w:default="1" w:styleId="a1">
+    <w:name w:val="Normal Table"/>
+    <w:uiPriority w:val="99"/>
+    <w:semiHidden/>
+    <w:unhideWhenUsed/>
+    <w:tblPr>
+      <w:tblInd w:w="0" w:type="dxa"/>
+      <w:tblCellMar>
+        <w:top w:w="0" w:type="dxa"/>
+        <w:left w:w="108" w:type="dxa"/>
+        <w:bottom w:w="0" w:type="dxa"/>
+        <w:right w:w="108" w:type="dxa"/>
+      </w:tblCellMar>
+    </w:tblPr>
+  </w:style>
+  <w:style w:type="numbering" w:default="1" w:styleId="a2">
+    <w:name w:val="No List"/>
+    <w:uiPriority w:val="99"/>
+    <w:semiHidden/>
+    <w:unhideWhenUsed/>
+  </w:style>
+  <w:style w:type="character" w:customStyle="1" w:styleId="1Char">
+    <w:name w:val="标题 1 Char"/>
+    <w:basedOn w:val="a0"/>
+    <w:link w:val="1"/>
+    <w:uiPriority w:val="9"/>
+    <w:rsid w:val="0004644B"/>
+    <w:rPr>
+      <w:b/>
+      <w:bCs/>
+      <w:kern w:val="44"/>
+      <w:sz w:val="44"/>
+      <w:szCs w:val="44"/>
+    </w:rPr>
+  </w:style>
+  <w:style w:type="character" w:styleId="a3">
+    <w:name w:val="Hyperlink"/>
+    <w:basedOn w:val="a0"/>
+    <w:uiPriority w:val="99"/>
+    <w:unhideWhenUsed/>
+    <w:rsid w:val="00931F50"/>
+    <w:rPr>
+      <w:color w:val="0563C1" w:themeColor="hyperlink"/>
+      <w:u w:val="single"/>
+    </w:rPr>
+  </w:style>
+  <w:style w:type="character" w:customStyle="1" w:styleId="hljs-preprocessor">
+    <w:name w:val="hljs-preprocessor"/>
+    <w:basedOn w:val="a0"/>
+    <w:rsid w:val="00E061C2"/>
+  </w:style>
+  <w:style w:type="character" w:customStyle="1" w:styleId="2Char">
+    <w:name w:val="标题 2 Char"/>
+    <w:basedOn w:val="a0"/>
+    <w:link w:val="2"/>
+    <w:uiPriority w:val="9"/>
+    <w:rsid w:val="00AF3637"/>
+    <w:rPr>
+      <w:rFonts w:asciiTheme="majorHAnsi" w:eastAsiaTheme="majorEastAsia" w:hAnsiTheme="majorHAnsi" w:cstheme="majorBidi"/>
+      <w:b/>
+      <w:bCs/>
+      <w:sz w:val="32"/>
+      <w:szCs w:val="32"/>
+    </w:rPr>
+  </w:style>
+  <w:style w:type="paragraph" w:styleId="a4">
+    <w:name w:val="List Paragraph"/>
+    <w:basedOn w:val="a"/>
+    <w:uiPriority w:val="34"/>
+    <w:qFormat/>
+    <w:rsid w:val="00214A15"/>
+    <w:pPr>
+      <w:ind w:firstLineChars="200" w:firstLine="420"/>
+    </w:pPr>
+  </w:style>
+  <w:style w:type="character" w:customStyle="1" w:styleId="3Char">
+    <w:name w:val="标题 3 Char"/>
+    <w:basedOn w:val="a0"/>
+    <w:link w:val="3"/>
+    <w:uiPriority w:val="9"/>
+    <w:rsid w:val="00214A15"/>
+    <w:rPr>
+      <w:b/>
+      <w:bCs/>
+      <w:sz w:val="32"/>
+      <w:szCs w:val="32"/>
+    </w:rPr>
+  </w:style>
+  <w:style w:type="character" w:customStyle="1" w:styleId="4Char">
+    <w:name w:val="标题 4 Char"/>
+    <w:basedOn w:val="a0"/>
+    <w:link w:val="4"/>
+    <w:uiPriority w:val="9"/>
+    <w:rsid w:val="00214A15"/>
+    <w:rPr>
+      <w:rFonts w:asciiTheme="majorHAnsi" w:eastAsiaTheme="majorEastAsia" w:hAnsiTheme="majorHAnsi" w:cstheme="majorBidi"/>
+      <w:b/>
+      <w:bCs/>
+      <w:sz w:val="28"/>
+      <w:szCs w:val="28"/>
+    </w:rPr>
+  </w:style>
+  <w:style w:type="paragraph" w:styleId="a5">
+    <w:name w:val="Balloon Text"/>
+    <w:basedOn w:val="a"/>
+    <w:link w:val="Char"/>
+    <w:uiPriority w:val="99"/>
+    <w:semiHidden/>
+    <w:unhideWhenUsed/>
+    <w:rsid w:val="008F5091"/>
+    <w:pPr>
+      <w:spacing w:line="240" w:lineRule="auto"/>
+    </w:pPr>
+    <w:rPr>
+      <w:sz w:val="18"/>
+      <w:szCs w:val="18"/>
+    </w:rPr>
+  </w:style>
+  <w:style w:type="character" w:customStyle="1" w:styleId="Char">
+    <w:name w:val="批注框文本 Char"/>
+    <w:basedOn w:val="a0"/>
+    <w:link w:val="a5"/>
+    <w:uiPriority w:val="99"/>
+    <w:semiHidden/>
+    <w:rsid w:val="008F5091"/>
+    <w:rPr>
+      <w:sz w:val="18"/>
+      <w:szCs w:val="18"/>
     </w:rPr>
   </w:style>
 </w:styles>
@@ -1903,7 +2077,7 @@
   <a:extraClrSchemeLst/>
   <a:extLst>
     <a:ext uri="{05A4C25C-085E-4340-85A3-A5531E510DB2}">
-      <thm15:themeFamily xmlns:thm15="http://schemas.microsoft.com/office/thememl/2012/main" name="Office Theme" id="{62F939B6-93AF-4DB8-9C6B-D6C7DFDC589F}" vid="{4A3C46E8-61CC-4603-A589-7422A47A8E4A}"/>
+      <thm15:themeFamily xmlns:thm15="http://schemas.microsoft.com/office/thememl/2012/main" xmlns="" name="Office Theme" id="{62F939B6-93AF-4DB8-9C6B-D6C7DFDC589F}" vid="{4A3C46E8-61CC-4603-A589-7422A47A8E4A}"/>
     </a:ext>
   </a:extLst>
 </a:theme>
